--- a/assets/cv/My CV.docx
+++ b/assets/cv/My CV.docx
@@ -1,11 +1,11 @@
 
 <file path=word/document.xml><?xml version="1.0" encoding="utf-8"?>
-<w:document xmlns:wpc="http://schemas.microsoft.com/office/word/2010/wordprocessingCanvas" xmlns:cx="http://schemas.microsoft.com/office/drawing/2014/chartex" xmlns:cx1="http://schemas.microsoft.com/office/drawing/2015/9/8/chartex" xmlns:cx2="http://schemas.microsoft.com/office/drawing/2015/10/21/chartex" xmlns:cx3="http://schemas.microsoft.com/office/drawing/2016/5/9/chartex" xmlns:cx4="http://schemas.microsoft.com/office/drawing/2016/5/10/chartex" xmlns:cx5="http://schemas.microsoft.com/office/drawing/2016/5/11/chartex" xmlns:cx6="http://schemas.microsoft.com/office/drawing/2016/5/12/chartex" xmlns:cx7="http://schemas.microsoft.com/office/drawing/2016/5/13/chartex" xmlns:cx8="http://schemas.microsoft.com/office/drawing/2016/5/14/chartex" xmlns:mc="http://schemas.openxmlformats.org/markup-compatibility/2006" xmlns:aink="http://schemas.microsoft.com/office/drawing/2016/ink" xmlns:am3d="http://schemas.microsoft.com/office/drawing/2017/model3d" xmlns:o="urn:schemas-microsoft-com:office:office" xmlns:r="http://schemas.openxmlformats.org/officeDocument/2006/relationships" xmlns:m="http://schemas.openxmlformats.org/officeDocument/2006/math" xmlns:v="urn:schemas-microsoft-com:vml" xmlns:wp14="http://schemas.microsoft.com/office/word/2010/wordprocessingDrawing" xmlns:wp="http://schemas.openxmlformats.org/drawingml/2006/wordprocessingDrawing" xmlns:w10="urn:schemas-microsoft-com:office:word" xmlns:w="http://schemas.openxmlformats.org/wordprocessingml/2006/main" xmlns:w14="http://schemas.microsoft.com/office/word/2010/wordml" xmlns:w15="http://schemas.microsoft.com/office/word/2012/wordml" xmlns:w16cex="http://schemas.microsoft.com/office/word/2018/wordml/cex" xmlns:w16cid="http://schemas.microsoft.com/office/word/2016/wordml/cid" xmlns:w16="http://schemas.microsoft.com/office/word/2018/wordml" xmlns:w16se="http://schemas.microsoft.com/office/word/2015/wordml/symex" xmlns:wpg="http://schemas.microsoft.com/office/word/2010/wordprocessingGroup" xmlns:wpi="http://schemas.microsoft.com/office/word/2010/wordprocessingInk" xmlns:wne="http://schemas.microsoft.com/office/word/2006/wordml" xmlns:wps="http://schemas.microsoft.com/office/word/2010/wordprocessingShape" mc:Ignorable="w14 w15 w16se w16cid w16 w16cex wp14">
+<w:document xmlns:wpc="http://schemas.microsoft.com/office/word/2010/wordprocessingCanvas" xmlns:cx="http://schemas.microsoft.com/office/drawing/2014/chartex" xmlns:cx1="http://schemas.microsoft.com/office/drawing/2015/9/8/chartex" xmlns:cx2="http://schemas.microsoft.com/office/drawing/2015/10/21/chartex" xmlns:cx3="http://schemas.microsoft.com/office/drawing/2016/5/9/chartex" xmlns:cx4="http://schemas.microsoft.com/office/drawing/2016/5/10/chartex" xmlns:cx5="http://schemas.microsoft.com/office/drawing/2016/5/11/chartex" xmlns:cx6="http://schemas.microsoft.com/office/drawing/2016/5/12/chartex" xmlns:cx7="http://schemas.microsoft.com/office/drawing/2016/5/13/chartex" xmlns:cx8="http://schemas.microsoft.com/office/drawing/2016/5/14/chartex" xmlns:mc="http://schemas.openxmlformats.org/markup-compatibility/2006" xmlns:aink="http://schemas.microsoft.com/office/drawing/2016/ink" xmlns:am3d="http://schemas.microsoft.com/office/drawing/2017/model3d" xmlns:o="urn:schemas-microsoft-com:office:office" xmlns:r="http://schemas.openxmlformats.org/officeDocument/2006/relationships" xmlns:m="http://schemas.openxmlformats.org/officeDocument/2006/math" xmlns:v="urn:schemas-microsoft-com:vml" xmlns:wp14="http://schemas.microsoft.com/office/word/2010/wordprocessingDrawing" xmlns:wp="http://schemas.openxmlformats.org/drawingml/2006/wordprocessingDrawing" xmlns:w10="urn:schemas-microsoft-com:office:word" xmlns:w="http://schemas.openxmlformats.org/wordprocessingml/2006/main" xmlns:w14="http://schemas.microsoft.com/office/word/2010/wordml" xmlns:w15="http://schemas.microsoft.com/office/word/2012/wordml" xmlns:w16cex="http://schemas.microsoft.com/office/word/2018/wordml/cex" xmlns:w16cid="http://schemas.microsoft.com/office/word/2016/wordml/cid" xmlns:w16="http://schemas.microsoft.com/office/word/2018/wordml" xmlns:w16sdtdh="http://schemas.microsoft.com/office/word/2020/wordml/sdtdatahash" xmlns:w16se="http://schemas.microsoft.com/office/word/2015/wordml/symex" xmlns:wpg="http://schemas.microsoft.com/office/word/2010/wordprocessingGroup" xmlns:wpi="http://schemas.microsoft.com/office/word/2010/wordprocessingInk" xmlns:wne="http://schemas.microsoft.com/office/word/2006/wordml" xmlns:wps="http://schemas.microsoft.com/office/word/2010/wordprocessingShape" mc:Ignorable="w14 w15 w16se w16cid w16 w16cex w16sdtdh wp14">
   <w:body>
     <w:tbl>
       <w:tblPr>
-        <w:tblW w:w="5318" w:type="pct"/>
-        <w:tblInd w:w="-426" w:type="dxa"/>
+        <w:tblW w:w="5390" w:type="pct"/>
+        <w:tblInd w:w="-567" w:type="dxa"/>
         <w:tblCellMar>
           <w:left w:w="0" w:type="dxa"/>
           <w:right w:w="0" w:type="dxa"/>
@@ -14,19 +14,22 @@
       </w:tblPr>
       <w:tblGrid>
         <w:gridCol w:w="523"/>
-        <w:gridCol w:w="1179"/>
-        <w:gridCol w:w="2403"/>
-        <w:gridCol w:w="380"/>
-        <w:gridCol w:w="6718"/>
-        <w:gridCol w:w="284"/>
+        <w:gridCol w:w="1462"/>
+        <w:gridCol w:w="2545"/>
+        <w:gridCol w:w="147"/>
+        <w:gridCol w:w="6805"/>
+        <w:gridCol w:w="135"/>
+        <w:gridCol w:w="25"/>
       </w:tblGrid>
       <w:tr>
         <w:trPr>
+          <w:gridAfter w:val="2"/>
+          <w:wAfter w:w="160" w:type="dxa"/>
           <w:trHeight w:val="1287"/>
         </w:trPr>
         <w:tc>
           <w:tcPr>
-            <w:tcW w:w="1702" w:type="dxa"/>
+            <w:tcW w:w="1985" w:type="dxa"/>
             <w:gridSpan w:val="2"/>
           </w:tcPr>
           <w:p>
@@ -37,8 +40,8 @@
         </w:tc>
         <w:tc>
           <w:tcPr>
-            <w:tcW w:w="9783" w:type="dxa"/>
-            <w:gridSpan w:val="4"/>
+            <w:tcW w:w="9497" w:type="dxa"/>
+            <w:gridSpan w:val="3"/>
             <w:tcBorders>
               <w:bottom w:val="single" w:sz="4" w:space="0" w:color="FFFFFF" w:themeColor="background1"/>
             </w:tcBorders>
@@ -47,7 +50,7 @@
             <w:pPr>
               <w:pStyle w:val="Title"/>
               <w:spacing w:line="240" w:lineRule="auto"/>
-              <w:ind w:left="145"/>
+              <w:ind w:left="5"/>
               <w:rPr>
                 <w:sz w:val="56"/>
               </w:rPr>
@@ -63,19 +66,21 @@
       </w:tr>
       <w:tr>
         <w:trPr>
+          <w:gridAfter w:val="2"/>
+          <w:wAfter w:w="160" w:type="dxa"/>
           <w:trHeight w:val="427"/>
         </w:trPr>
         <w:tc>
           <w:tcPr>
-            <w:tcW w:w="1702" w:type="dxa"/>
+            <w:tcW w:w="1985" w:type="dxa"/>
             <w:gridSpan w:val="2"/>
           </w:tcPr>
           <w:p/>
         </w:tc>
         <w:tc>
           <w:tcPr>
-            <w:tcW w:w="9783" w:type="dxa"/>
-            <w:gridSpan w:val="4"/>
+            <w:tcW w:w="9497" w:type="dxa"/>
+            <w:gridSpan w:val="3"/>
             <w:tcBorders>
               <w:top w:val="single" w:sz="4" w:space="0" w:color="FFFFFF" w:themeColor="background1"/>
             </w:tcBorders>
@@ -83,7 +88,6 @@
           <w:p>
             <w:pPr>
               <w:pStyle w:val="Jobtitle"/>
-              <w:ind w:left="145"/>
               <w:rPr>
                 <w:sz w:val="32"/>
                 <w:szCs w:val="32"/>
@@ -101,7 +105,9 @@
       </w:tr>
       <w:tr>
         <w:trPr>
-          <w:trHeight w:val="734"/>
+          <w:gridAfter w:val="2"/>
+          <w:wAfter w:w="160" w:type="dxa"/>
+          <w:trHeight w:val="798"/>
         </w:trPr>
         <w:tc>
           <w:tcPr>
@@ -111,8 +117,8 @@
         </w:tc>
         <w:tc>
           <w:tcPr>
-            <w:tcW w:w="10963" w:type="dxa"/>
-            <w:gridSpan w:val="5"/>
+            <w:tcW w:w="10959" w:type="dxa"/>
+            <w:gridSpan w:val="4"/>
           </w:tcPr>
           <w:p>
             <w:pPr>
@@ -123,6 +129,8 @@
       </w:tr>
       <w:tr>
         <w:trPr>
+          <w:gridAfter w:val="2"/>
+          <w:wAfter w:w="155" w:type="dxa"/>
           <w:trHeight w:val="427"/>
         </w:trPr>
         <w:tc>
@@ -283,7 +291,7 @@
         </w:tc>
         <w:tc>
           <w:tcPr>
-            <w:tcW w:w="3582" w:type="dxa"/>
+            <w:tcW w:w="4008" w:type="dxa"/>
             <w:gridSpan w:val="2"/>
             <w:vAlign w:val="center"/>
           </w:tcPr>
@@ -306,14 +314,13 @@
         </w:tc>
         <w:tc>
           <w:tcPr>
-            <w:tcW w:w="380" w:type="dxa"/>
+            <w:tcW w:w="147" w:type="dxa"/>
           </w:tcPr>
           <w:p/>
         </w:tc>
         <w:tc>
           <w:tcPr>
-            <w:tcW w:w="7001" w:type="dxa"/>
-            <w:gridSpan w:val="2"/>
+            <w:tcW w:w="6809" w:type="dxa"/>
             <w:vMerge w:val="restart"/>
           </w:tcPr>
           <w:sdt>
@@ -331,6 +338,7 @@
               <w:p>
                 <w:pPr>
                   <w:pStyle w:val="Heading1"/>
+                  <w:spacing w:before="240" w:after="0"/>
                 </w:pPr>
                 <w:r>
                   <w:t>ABOUT ME</w:t>
@@ -342,6 +350,8 @@
       </w:tr>
       <w:tr>
         <w:trPr>
+          <w:gridAfter w:val="2"/>
+          <w:wAfter w:w="155" w:type="dxa"/>
           <w:trHeight w:val="427"/>
         </w:trPr>
         <w:tc>
@@ -483,13 +493,14 @@
         </w:tc>
         <w:tc>
           <w:tcPr>
-            <w:tcW w:w="3582" w:type="dxa"/>
+            <w:tcW w:w="4008" w:type="dxa"/>
             <w:gridSpan w:val="2"/>
             <w:vAlign w:val="center"/>
           </w:tcPr>
           <w:p>
             <w:pPr>
               <w:pStyle w:val="Contact"/>
+              <w:ind w:left="-95" w:firstLine="95"/>
               <w:rPr>
                 <w:color w:val="4E7BBF" w:themeColor="accent1" w:themeTint="99"/>
                 <w:sz w:val="24"/>
@@ -511,14 +522,13 @@
         </w:tc>
         <w:tc>
           <w:tcPr>
-            <w:tcW w:w="380" w:type="dxa"/>
+            <w:tcW w:w="147" w:type="dxa"/>
           </w:tcPr>
           <w:p/>
         </w:tc>
         <w:tc>
           <w:tcPr>
-            <w:tcW w:w="7001" w:type="dxa"/>
-            <w:gridSpan w:val="2"/>
+            <w:tcW w:w="6809" w:type="dxa"/>
             <w:vMerge/>
           </w:tcPr>
           <w:p/>
@@ -526,7 +536,7 @@
       </w:tr>
       <w:tr>
         <w:trPr>
-          <w:trHeight w:val="440"/>
+          <w:trHeight w:val="74"/>
         </w:trPr>
         <w:tc>
           <w:tcPr>
@@ -667,13 +677,16 @@
         </w:tc>
         <w:tc>
           <w:tcPr>
-            <w:tcW w:w="3582" w:type="dxa"/>
+            <w:tcW w:w="4008" w:type="dxa"/>
             <w:gridSpan w:val="2"/>
             <w:vAlign w:val="center"/>
           </w:tcPr>
           <w:p>
             <w:pPr>
               <w:pStyle w:val="Contact"/>
+              <w:tabs>
+                <w:tab w:val="left" w:pos="1884"/>
+              </w:tabs>
               <w:rPr>
                 <w:sz w:val="24"/>
                 <w:szCs w:val="24"/>
@@ -711,13 +724,14 @@
         </w:tc>
         <w:tc>
           <w:tcPr>
-            <w:tcW w:w="380" w:type="dxa"/>
+            <w:tcW w:w="147" w:type="dxa"/>
           </w:tcPr>
           <w:p/>
         </w:tc>
         <w:tc>
           <w:tcPr>
-            <w:tcW w:w="6717" w:type="dxa"/>
+            <w:tcW w:w="6944" w:type="dxa"/>
+            <w:gridSpan w:val="2"/>
             <w:vMerge w:val="restart"/>
             <w:tcBorders>
               <w:bottom w:val="single" w:sz="4" w:space="0" w:color="D9D9D9" w:themeColor="background1" w:themeShade="D9"/>
@@ -725,30 +739,40 @@
           </w:tcPr>
           <w:p>
             <w:pPr>
-              <w:pStyle w:val="Introduction"/>
-              <w:spacing w:line="240" w:lineRule="auto"/>
-              <w:ind w:right="-3"/>
+              <w:pStyle w:val="NormalWeb"/>
+              <w:shd w:val="clear" w:color="auto" w:fill="FFFFFF"/>
+              <w:spacing w:before="0" w:beforeAutospacing="0" w:after="0" w:afterAutospacing="0"/>
+              <w:jc w:val="both"/>
               <w:rPr>
-                <w:i w:val="0"/>
-                <w:iCs/>
-                <w:sz w:val="32"/>
-                <w:szCs w:val="32"/>
+                <w:rFonts w:asciiTheme="minorHAnsi" w:hAnsiTheme="minorHAnsi" w:cs="Poppins"/>
+                <w:color w:val="1D3251" w:themeColor="accent1"/>
+                <w:sz w:val="30"/>
+                <w:szCs w:val="30"/>
               </w:rPr>
             </w:pPr>
             <w:r>
               <w:rPr>
-                <w:i w:val="0"/>
-                <w:iCs/>
-                <w:sz w:val="32"/>
-                <w:szCs w:val="32"/>
+                <w:rFonts w:asciiTheme="minorHAnsi" w:hAnsiTheme="minorHAnsi" w:cs="Poppins"/>
+                <w:color w:val="1D3251" w:themeColor="accent1"/>
+                <w:sz w:val="30"/>
+                <w:szCs w:val="30"/>
               </w:rPr>
-              <w:t>I am a passionate front-end developer, looking for an opportunity in the field of web development. I am really dedicated to my work. I know editing stuff &amp; MS-Office automation as well.</w:t>
+              <w:t>I am a passionate learning developer, looking for an opportunity in the field of web development. Below in work section you'll find some examples of my work. I am really dedicated to my work. I know editing stuff &amp; Ms-Office automation as well.</w:t>
+            </w:r>
+            <w:r>
+              <w:rPr>
+                <w:rFonts w:asciiTheme="minorHAnsi" w:hAnsiTheme="minorHAnsi" w:cs="Poppins"/>
+                <w:color w:val="1D3251" w:themeColor="accent1"/>
+                <w:sz w:val="30"/>
+                <w:szCs w:val="30"/>
+              </w:rPr>
+              <w:t xml:space="preserve"> </w:t>
             </w:r>
           </w:p>
         </w:tc>
         <w:tc>
           <w:tcPr>
-            <w:tcW w:w="284" w:type="dxa"/>
+            <w:tcW w:w="20" w:type="dxa"/>
             <w:vMerge w:val="restart"/>
             <w:tcBorders>
               <w:bottom w:val="single" w:sz="4" w:space="0" w:color="D9D9D9" w:themeColor="background1" w:themeShade="D9"/>
@@ -907,7 +931,7 @@
         </w:tc>
         <w:tc>
           <w:tcPr>
-            <w:tcW w:w="3582" w:type="dxa"/>
+            <w:tcW w:w="4008" w:type="dxa"/>
             <w:gridSpan w:val="2"/>
             <w:vAlign w:val="center"/>
           </w:tcPr>
@@ -934,13 +958,14 @@
         </w:tc>
         <w:tc>
           <w:tcPr>
-            <w:tcW w:w="380" w:type="dxa"/>
+            <w:tcW w:w="147" w:type="dxa"/>
           </w:tcPr>
           <w:p/>
         </w:tc>
         <w:tc>
           <w:tcPr>
-            <w:tcW w:w="6717" w:type="dxa"/>
+            <w:tcW w:w="6944" w:type="dxa"/>
+            <w:gridSpan w:val="2"/>
             <w:vMerge/>
             <w:tcBorders>
               <w:bottom w:val="single" w:sz="4" w:space="0" w:color="D9D9D9" w:themeColor="background1" w:themeShade="D9"/>
@@ -950,7 +975,7 @@
         </w:tc>
         <w:tc>
           <w:tcPr>
-            <w:tcW w:w="284" w:type="dxa"/>
+            <w:tcW w:w="20" w:type="dxa"/>
             <w:vMerge/>
             <w:tcBorders>
               <w:bottom w:val="single" w:sz="4" w:space="0" w:color="D9D9D9" w:themeColor="background1" w:themeShade="D9"/>
@@ -1102,7 +1127,7 @@
         </w:tc>
         <w:tc>
           <w:tcPr>
-            <w:tcW w:w="3582" w:type="dxa"/>
+            <w:tcW w:w="4008" w:type="dxa"/>
             <w:gridSpan w:val="2"/>
             <w:vAlign w:val="center"/>
           </w:tcPr>
@@ -1127,13 +1152,14 @@
         </w:tc>
         <w:tc>
           <w:tcPr>
-            <w:tcW w:w="380" w:type="dxa"/>
+            <w:tcW w:w="147" w:type="dxa"/>
           </w:tcPr>
           <w:p/>
         </w:tc>
         <w:tc>
           <w:tcPr>
-            <w:tcW w:w="6717" w:type="dxa"/>
+            <w:tcW w:w="6944" w:type="dxa"/>
+            <w:gridSpan w:val="2"/>
             <w:vMerge/>
             <w:tcBorders>
               <w:bottom w:val="single" w:sz="4" w:space="0" w:color="D9D9D9" w:themeColor="background1" w:themeShade="D9"/>
@@ -1143,7 +1169,7 @@
         </w:tc>
         <w:tc>
           <w:tcPr>
-            <w:tcW w:w="284" w:type="dxa"/>
+            <w:tcW w:w="20" w:type="dxa"/>
             <w:vMerge/>
             <w:tcBorders>
               <w:bottom w:val="single" w:sz="4" w:space="0" w:color="D9D9D9" w:themeColor="background1" w:themeShade="D9"/>
@@ -1169,7 +1195,7 @@
         </w:tc>
         <w:tc>
           <w:tcPr>
-            <w:tcW w:w="3582" w:type="dxa"/>
+            <w:tcW w:w="4008" w:type="dxa"/>
             <w:gridSpan w:val="2"/>
             <w:vAlign w:val="center"/>
           </w:tcPr>
@@ -1181,13 +1207,14 @@
         </w:tc>
         <w:tc>
           <w:tcPr>
-            <w:tcW w:w="380" w:type="dxa"/>
+            <w:tcW w:w="147" w:type="dxa"/>
           </w:tcPr>
           <w:p/>
         </w:tc>
         <w:tc>
           <w:tcPr>
-            <w:tcW w:w="6717" w:type="dxa"/>
+            <w:tcW w:w="6944" w:type="dxa"/>
+            <w:gridSpan w:val="2"/>
             <w:vMerge/>
             <w:tcBorders>
               <w:bottom w:val="single" w:sz="4" w:space="0" w:color="D9D9D9" w:themeColor="background1" w:themeShade="D9"/>
@@ -1197,7 +1224,7 @@
         </w:tc>
         <w:tc>
           <w:tcPr>
-            <w:tcW w:w="284" w:type="dxa"/>
+            <w:tcW w:w="20" w:type="dxa"/>
             <w:vMerge/>
             <w:tcBorders>
               <w:bottom w:val="single" w:sz="4" w:space="0" w:color="D9D9D9" w:themeColor="background1" w:themeShade="D9"/>
@@ -1208,24 +1235,25 @@
       </w:tr>
       <w:tr>
         <w:trPr>
-          <w:trHeight w:val="734"/>
+          <w:trHeight w:val="570"/>
         </w:trPr>
         <w:tc>
           <w:tcPr>
-            <w:tcW w:w="4105" w:type="dxa"/>
+            <w:tcW w:w="4531" w:type="dxa"/>
             <w:gridSpan w:val="3"/>
           </w:tcPr>
           <w:p/>
         </w:tc>
         <w:tc>
           <w:tcPr>
-            <w:tcW w:w="380" w:type="dxa"/>
+            <w:tcW w:w="147" w:type="dxa"/>
           </w:tcPr>
           <w:p/>
         </w:tc>
         <w:tc>
           <w:tcPr>
-            <w:tcW w:w="6717" w:type="dxa"/>
+            <w:tcW w:w="6944" w:type="dxa"/>
+            <w:gridSpan w:val="2"/>
             <w:vMerge/>
             <w:tcBorders>
               <w:bottom w:val="single" w:sz="4" w:space="0" w:color="D9D9D9" w:themeColor="background1" w:themeShade="D9"/>
@@ -1235,7 +1263,7 @@
         </w:tc>
         <w:tc>
           <w:tcPr>
-            <w:tcW w:w="284" w:type="dxa"/>
+            <w:tcW w:w="20" w:type="dxa"/>
             <w:vMerge/>
             <w:tcBorders>
               <w:bottom w:val="single" w:sz="4" w:space="0" w:color="D9D9D9" w:themeColor="background1" w:themeShade="D9"/>
@@ -1246,24 +1274,25 @@
       </w:tr>
       <w:tr>
         <w:trPr>
-          <w:trHeight w:val="293"/>
+          <w:trHeight w:val="121"/>
         </w:trPr>
         <w:tc>
           <w:tcPr>
-            <w:tcW w:w="4105" w:type="dxa"/>
+            <w:tcW w:w="4531" w:type="dxa"/>
             <w:gridSpan w:val="3"/>
           </w:tcPr>
           <w:p/>
         </w:tc>
         <w:tc>
           <w:tcPr>
-            <w:tcW w:w="380" w:type="dxa"/>
+            <w:tcW w:w="147" w:type="dxa"/>
           </w:tcPr>
           <w:p/>
         </w:tc>
         <w:tc>
           <w:tcPr>
-            <w:tcW w:w="6717" w:type="dxa"/>
+            <w:tcW w:w="6944" w:type="dxa"/>
+            <w:gridSpan w:val="2"/>
             <w:tcBorders>
               <w:top w:val="single" w:sz="4" w:space="0" w:color="D9D9D9" w:themeColor="background1" w:themeShade="D9"/>
             </w:tcBorders>
@@ -1272,7 +1301,7 @@
         </w:tc>
         <w:tc>
           <w:tcPr>
-            <w:tcW w:w="284" w:type="dxa"/>
+            <w:tcW w:w="20" w:type="dxa"/>
             <w:tcBorders>
               <w:top w:val="single" w:sz="4" w:space="0" w:color="D9D9D9" w:themeColor="background1" w:themeShade="D9"/>
             </w:tcBorders>
@@ -1282,11 +1311,13 @@
       </w:tr>
       <w:tr>
         <w:trPr>
-          <w:trHeight w:val="8029"/>
+          <w:gridAfter w:val="2"/>
+          <w:wAfter w:w="155" w:type="dxa"/>
+          <w:trHeight w:val="8345"/>
         </w:trPr>
         <w:tc>
           <w:tcPr>
-            <w:tcW w:w="4105" w:type="dxa"/>
+            <w:tcW w:w="4531" w:type="dxa"/>
             <w:gridSpan w:val="3"/>
             <w:tcBorders>
               <w:right w:val="single" w:sz="4" w:space="0" w:color="D9D9D9" w:themeColor="background1" w:themeShade="D9"/>
@@ -1309,6 +1340,9 @@
                   <w:pStyle w:val="Heading1"/>
                 </w:pPr>
                 <w:r>
+                  <w:rPr>
+                    <w:bdr w:val="single" w:sz="4" w:space="0" w:color="auto"/>
+                  </w:rPr>
                   <w:t>Skills</w:t>
                 </w:r>
               </w:p>
@@ -1430,22 +1464,8 @@
                                   <w:r>
                                     <w:t>jQuery/jQuery Plugins</w:t>
                                   </w:r>
-                                </w:p>
-                                <w:p>
-                                  <w:pPr>
-                                    <w:pStyle w:val="ListParagraph"/>
-                                    <w:numPr>
-                                      <w:ilvl w:val="0"/>
-                                      <w:numId w:val="16"/>
-                                    </w:numPr>
-                                    <w:tabs>
-                                      <w:tab w:val="left" w:pos="426"/>
-                                    </w:tabs>
-                                    <w:spacing w:line="276" w:lineRule="auto"/>
-                                    <w:ind w:left="426" w:hanging="568"/>
-                                  </w:pPr>
                                   <w:r>
-                                    <w:t>WordPress</w:t>
+                                    <w:t xml:space="preserve"> (GSAP, WOWJS, AOS)</w:t>
                                   </w:r>
                                 </w:p>
                                 <w:p>
@@ -1462,7 +1482,13 @@
                                     <w:ind w:left="426" w:hanging="568"/>
                                   </w:pPr>
                                   <w:r>
-                                    <w:t>Wix</w:t>
+                                    <w:t>CMS (</w:t>
+                                  </w:r>
+                                  <w:r>
+                                    <w:t>WordPress</w:t>
+                                  </w:r>
+                                  <w:r>
+                                    <w:t>, WIX)</w:t>
                                   </w:r>
                                 </w:p>
                                 <w:p>
@@ -1612,22 +1638,8 @@
                             <w:r>
                               <w:t>jQuery/jQuery Plugins</w:t>
                             </w:r>
-                          </w:p>
-                          <w:p>
-                            <w:pPr>
-                              <w:pStyle w:val="ListParagraph"/>
-                              <w:numPr>
-                                <w:ilvl w:val="0"/>
-                                <w:numId w:val="16"/>
-                              </w:numPr>
-                              <w:tabs>
-                                <w:tab w:val="left" w:pos="426"/>
-                              </w:tabs>
-                              <w:spacing w:line="276" w:lineRule="auto"/>
-                              <w:ind w:left="426" w:hanging="568"/>
-                            </w:pPr>
                             <w:r>
-                              <w:t>WordPress</w:t>
+                              <w:t xml:space="preserve"> (GSAP, WOWJS, AOS)</w:t>
                             </w:r>
                           </w:p>
                           <w:p>
@@ -1644,7 +1656,13 @@
                               <w:ind w:left="426" w:hanging="568"/>
                             </w:pPr>
                             <w:r>
-                              <w:t>Wix</w:t>
+                              <w:t>CMS (</w:t>
+                            </w:r>
+                            <w:r>
+                              <w:t>WordPress</w:t>
+                            </w:r>
+                            <w:r>
+                              <w:t>, WIX)</w:t>
                             </w:r>
                           </w:p>
                           <w:p>
@@ -1751,13 +1769,31 @@
           <w:p>
             <w:pPr>
               <w:pStyle w:val="Heading4"/>
+              <w:rPr>
+                <w:sz w:val="22"/>
+                <w:szCs w:val="22"/>
+              </w:rPr>
             </w:pPr>
             <w:r>
+              <w:rPr>
+                <w:sz w:val="22"/>
+                <w:szCs w:val="22"/>
+              </w:rPr>
               <w:t>Sindh Board, Karachi</w:t>
             </w:r>
           </w:p>
           <w:p>
+            <w:pPr>
+              <w:rPr>
+                <w:sz w:val="22"/>
+                <w:szCs w:val="22"/>
+              </w:rPr>
+            </w:pPr>
             <w:r>
+              <w:rPr>
+                <w:sz w:val="22"/>
+                <w:szCs w:val="22"/>
+              </w:rPr>
               <w:t>2015-2017</w:t>
             </w:r>
           </w:p>
@@ -1780,20 +1816,32 @@
           <w:p>
             <w:pPr>
               <w:pStyle w:val="Heading4"/>
+              <w:rPr>
+                <w:sz w:val="22"/>
+                <w:szCs w:val="22"/>
+              </w:rPr>
             </w:pPr>
             <w:r>
+              <w:rPr>
+                <w:sz w:val="22"/>
+                <w:szCs w:val="22"/>
+              </w:rPr>
               <w:t>Islamia Sci. College, Karachi</w:t>
             </w:r>
           </w:p>
           <w:p>
             <w:r>
+              <w:rPr>
+                <w:sz w:val="22"/>
+                <w:szCs w:val="22"/>
+              </w:rPr>
               <w:t>2017-2019</w:t>
             </w:r>
           </w:p>
         </w:tc>
         <w:tc>
           <w:tcPr>
-            <w:tcW w:w="380" w:type="dxa"/>
+            <w:tcW w:w="147" w:type="dxa"/>
             <w:tcBorders>
               <w:left w:val="single" w:sz="4" w:space="0" w:color="D9D9D9" w:themeColor="background1" w:themeShade="D9"/>
             </w:tcBorders>
@@ -1806,8 +1854,7 @@
         </w:tc>
         <w:tc>
           <w:tcPr>
-            <w:tcW w:w="7001" w:type="dxa"/>
-            <w:gridSpan w:val="2"/>
+            <w:tcW w:w="6809" w:type="dxa"/>
           </w:tcPr>
           <w:p>
             <w:pPr>
@@ -1831,135 +1878,140 @@
               <w:pStyle w:val="JobDescription"/>
               <w:spacing w:line="240" w:lineRule="auto"/>
               <w:rPr>
-                <w:sz w:val="24"/>
-                <w:szCs w:val="24"/>
+                <w:color w:val="1D3251" w:themeColor="accent1"/>
+                <w:sz w:val="28"/>
+                <w:szCs w:val="28"/>
               </w:rPr>
             </w:pPr>
             <w:r>
               <w:rPr>
-                <w:sz w:val="24"/>
-                <w:szCs w:val="24"/>
+                <w:rFonts w:cs="Poppins"/>
+                <w:color w:val="1D3251" w:themeColor="accent1"/>
+                <w:sz w:val="28"/>
+                <w:szCs w:val="28"/>
+                <w:shd w:val="clear" w:color="auto" w:fill="FFFFFF"/>
               </w:rPr>
-              <w:t>I’ve learnt web designing from Aptect Gulshan Center. I’ve knowledge about HTML/CSS/JavaScript. JavaScript Libraries, JQuery</w:t>
+              <w:t>I've learnt Web designing from Aptech Gulshan Center. And currently working on</w:t>
             </w:r>
             <w:r>
               <w:rPr>
-                <w:sz w:val="24"/>
-                <w:szCs w:val="24"/>
+                <w:rFonts w:cs="Poppins"/>
+                <w:color w:val="1D3251" w:themeColor="accent1"/>
+                <w:sz w:val="28"/>
+                <w:szCs w:val="28"/>
+                <w:shd w:val="clear" w:color="auto" w:fill="FFFFFF"/>
               </w:rPr>
-              <w:t xml:space="preserve"> and AJAX. JQuery plugins and JavaScript </w:t>
+              <w:t xml:space="preserve"> MS SQL Server,</w:t>
             </w:r>
             <w:r>
               <w:rPr>
-                <w:sz w:val="24"/>
-                <w:szCs w:val="24"/>
+                <w:rFonts w:cs="Poppins"/>
+                <w:color w:val="1D3251" w:themeColor="accent1"/>
+                <w:sz w:val="28"/>
+                <w:szCs w:val="28"/>
+                <w:shd w:val="clear" w:color="auto" w:fill="FFFFFF"/>
+              </w:rPr>
+              <w:t xml:space="preserve"> ASP.Net and ReactJS. I've knowledge of HTML/CSS/JavaScript</w:t>
+            </w:r>
+            <w:r>
+              <w:rPr>
+                <w:rFonts w:cs="Poppins"/>
+                <w:color w:val="1D3251" w:themeColor="accent1"/>
+                <w:sz w:val="28"/>
+                <w:szCs w:val="28"/>
+                <w:shd w:val="clear" w:color="auto" w:fill="FFFFFF"/>
+              </w:rPr>
+              <w:t xml:space="preserve"> and version controlling using Git</w:t>
+            </w:r>
+            <w:r>
+              <w:rPr>
+                <w:rFonts w:cs="Poppins"/>
+                <w:color w:val="1D3251" w:themeColor="accent1"/>
+                <w:sz w:val="28"/>
+                <w:szCs w:val="28"/>
+                <w:shd w:val="clear" w:color="auto" w:fill="FFFFFF"/>
+              </w:rPr>
+              <w:t xml:space="preserve">. JavaScript libraries, Jquery and AngularJs. Jquery Plugins &amp; JS </w:t>
+            </w:r>
+            <w:r>
+              <w:rPr>
+                <w:rFonts w:cs="Poppins"/>
+                <w:color w:val="1D3251" w:themeColor="accent1"/>
+                <w:sz w:val="28"/>
+                <w:szCs w:val="28"/>
+                <w:shd w:val="clear" w:color="auto" w:fill="FFFFFF"/>
               </w:rPr>
               <w:t>plugins</w:t>
             </w:r>
             <w:r>
               <w:rPr>
-                <w:sz w:val="24"/>
-                <w:szCs w:val="24"/>
+                <w:rFonts w:cs="Poppins"/>
+                <w:color w:val="1D3251" w:themeColor="accent1"/>
+                <w:sz w:val="28"/>
+                <w:szCs w:val="28"/>
+                <w:shd w:val="clear" w:color="auto" w:fill="FFFFFF"/>
               </w:rPr>
-              <w:t>. I’ve command over Bootstrap &amp; I can work with latest web frameworks (such as: Materialized CSS, Tailwind CSS, MDB).</w:t>
+              <w:t xml:space="preserve"> (such as: GSAP, AOS, WOWJS). I've command over Bootstrap &amp; I can work with latest web frameworks as well (such as: Materialized CSS &amp; Tailwind CSS). I can design responsive websites with custom CSS. I can work with CMS as well (such as: WIX &amp; </w:t>
             </w:r>
             <w:r>
               <w:rPr>
-                <w:sz w:val="24"/>
-                <w:szCs w:val="24"/>
+                <w:rFonts w:cs="Poppins"/>
+                <w:color w:val="1D3251" w:themeColor="accent1"/>
+                <w:sz w:val="28"/>
+                <w:szCs w:val="28"/>
+                <w:shd w:val="clear" w:color="auto" w:fill="FFFFFF"/>
               </w:rPr>
-              <w:t xml:space="preserve"> I can work with CMS as well (such as: Wordpress</w:t>
+              <w:t>WordPress</w:t>
             </w:r>
             <w:r>
               <w:rPr>
-                <w:sz w:val="24"/>
-                <w:szCs w:val="24"/>
+                <w:rFonts w:cs="Poppins"/>
+                <w:color w:val="1D3251" w:themeColor="accent1"/>
+                <w:sz w:val="28"/>
+                <w:szCs w:val="28"/>
+                <w:shd w:val="clear" w:color="auto" w:fill="FFFFFF"/>
               </w:rPr>
-              <w:t xml:space="preserve"> &amp;</w:t>
+              <w:t xml:space="preserve">). I've written some blogs on </w:t>
             </w:r>
             <w:r>
               <w:rPr>
-                <w:sz w:val="24"/>
-                <w:szCs w:val="24"/>
+                <w:rFonts w:cs="Poppins"/>
+                <w:color w:val="1D3251" w:themeColor="accent1"/>
+                <w:sz w:val="28"/>
+                <w:szCs w:val="28"/>
+                <w:shd w:val="clear" w:color="auto" w:fill="FFFFFF"/>
               </w:rPr>
-              <w:t xml:space="preserve"> Wix).</w:t>
+              <w:t>WordPress</w:t>
             </w:r>
             <w:r>
               <w:rPr>
-                <w:sz w:val="24"/>
-                <w:szCs w:val="24"/>
+                <w:rFonts w:cs="Poppins"/>
+                <w:color w:val="1D3251" w:themeColor="accent1"/>
+                <w:sz w:val="28"/>
+                <w:szCs w:val="28"/>
+                <w:shd w:val="clear" w:color="auto" w:fill="FFFFFF"/>
               </w:rPr>
-              <w:t xml:space="preserve"> I’ve written some blogs on wordpress as well. </w:t>
+              <w:t xml:space="preserve"> as well. I know </w:t>
             </w:r>
             <w:r>
               <w:rPr>
-                <w:sz w:val="24"/>
-                <w:szCs w:val="24"/>
+                <w:rFonts w:cs="Poppins"/>
+                <w:color w:val="1D3251" w:themeColor="accent1"/>
+                <w:sz w:val="28"/>
+                <w:szCs w:val="28"/>
+                <w:shd w:val="clear" w:color="auto" w:fill="FFFFFF"/>
               </w:rPr>
-              <w:t xml:space="preserve">I know Ms-Office automation. And I can edit photos &amp; videos using Adobe Photoshop, </w:t>
+              <w:t>MS</w:t>
             </w:r>
             <w:r>
               <w:rPr>
-                <w:sz w:val="24"/>
-                <w:szCs w:val="24"/>
+                <w:rFonts w:cs="Poppins"/>
+                <w:color w:val="1D3251" w:themeColor="accent1"/>
+                <w:sz w:val="28"/>
+                <w:szCs w:val="28"/>
+                <w:shd w:val="clear" w:color="auto" w:fill="FFFFFF"/>
               </w:rPr>
-              <w:t>A</w:t>
-            </w:r>
-            <w:r>
-              <w:rPr>
-                <w:sz w:val="24"/>
-                <w:szCs w:val="24"/>
-              </w:rPr>
-              <w:t xml:space="preserve">dobe </w:t>
-            </w:r>
-            <w:r>
-              <w:rPr>
-                <w:sz w:val="24"/>
-                <w:szCs w:val="24"/>
-              </w:rPr>
-              <w:t>P</w:t>
-            </w:r>
-            <w:r>
-              <w:rPr>
-                <w:sz w:val="24"/>
-                <w:szCs w:val="24"/>
-              </w:rPr>
-              <w:t xml:space="preserve">remiere </w:t>
-            </w:r>
-            <w:r>
-              <w:rPr>
-                <w:sz w:val="24"/>
-                <w:szCs w:val="24"/>
-              </w:rPr>
-              <w:t>P</w:t>
-            </w:r>
-            <w:r>
-              <w:rPr>
-                <w:sz w:val="24"/>
-                <w:szCs w:val="24"/>
-              </w:rPr>
-              <w:t xml:space="preserve">ro and I </w:t>
-            </w:r>
-            <w:r>
-              <w:rPr>
-                <w:sz w:val="24"/>
-                <w:szCs w:val="24"/>
-              </w:rPr>
-              <w:t xml:space="preserve">also </w:t>
-            </w:r>
-            <w:r>
-              <w:rPr>
-                <w:sz w:val="24"/>
-                <w:szCs w:val="24"/>
-              </w:rPr>
-              <w:t>know some basics of Adobe After Effects</w:t>
-            </w:r>
-            <w:r>
-              <w:rPr>
-                <w:sz w:val="24"/>
-                <w:szCs w:val="24"/>
-              </w:rPr>
-              <w:t>.</w:t>
+              <w:t>-Office automation. And I can edit photos &amp; Videos using Adobe Photoshop, Adobe Premiere Pro &amp; I also have basic knowledge of Adobe After Effects.</w:t>
             </w:r>
           </w:p>
           <w:p>
@@ -1986,14 +2038,155 @@
                 <w:sz w:val="36"/>
                 <w:szCs w:val="36"/>
               </w:rPr>
-              <w:t>Experience</w:t>
+              <w:t>Experience:</w:t>
+            </w:r>
+          </w:p>
+          <w:p>
+            <w:pPr>
+              <w:pStyle w:val="NormalWeb"/>
+              <w:shd w:val="clear" w:color="auto" w:fill="FFFFFF"/>
+              <w:spacing w:before="0" w:beforeAutospacing="0" w:after="0" w:afterAutospacing="0"/>
+              <w:jc w:val="both"/>
+              <w:rPr>
+                <w:rFonts w:asciiTheme="minorHAnsi" w:hAnsiTheme="minorHAnsi" w:cs="Poppins"/>
+                <w:color w:val="1D3251" w:themeColor="accent1"/>
+                <w:sz w:val="26"/>
+                <w:szCs w:val="26"/>
+                <w:lang w:val="en-US"/>
+              </w:rPr>
+            </w:pPr>
+            <w:r>
+              <w:rPr>
+                <w:rFonts w:asciiTheme="minorHAnsi" w:hAnsiTheme="minorHAnsi" w:cs="Poppins"/>
+                <w:color w:val="1D3251" w:themeColor="accent1"/>
+                <w:sz w:val="26"/>
+                <w:szCs w:val="26"/>
+              </w:rPr>
+              <w:t>I am a freshie, I don't have a</w:t>
             </w:r>
             <w:r>
               <w:rPr>
-                <w:sz w:val="36"/>
-                <w:szCs w:val="36"/>
+                <w:rFonts w:asciiTheme="minorHAnsi" w:hAnsiTheme="minorHAnsi" w:cs="Poppins"/>
+                <w:color w:val="1D3251" w:themeColor="accent1"/>
+                <w:sz w:val="26"/>
+                <w:szCs w:val="26"/>
+                <w:lang w:val="en-US"/>
               </w:rPr>
-              <w:t>:</w:t>
+              <w:t xml:space="preserve"> working experience</w:t>
+            </w:r>
+            <w:r>
+              <w:rPr>
+                <w:rFonts w:asciiTheme="minorHAnsi" w:hAnsiTheme="minorHAnsi" w:cs="Poppins"/>
+                <w:color w:val="1D3251" w:themeColor="accent1"/>
+                <w:sz w:val="26"/>
+                <w:szCs w:val="26"/>
+              </w:rPr>
+              <w:t>. I</w:t>
+            </w:r>
+            <w:r>
+              <w:rPr>
+                <w:rFonts w:asciiTheme="minorHAnsi" w:hAnsiTheme="minorHAnsi" w:cs="Poppins"/>
+                <w:color w:val="1D3251" w:themeColor="accent1"/>
+                <w:sz w:val="26"/>
+                <w:szCs w:val="26"/>
+                <w:lang w:val="en-US"/>
+              </w:rPr>
+              <w:t xml:space="preserve"> a</w:t>
+            </w:r>
+            <w:r>
+              <w:rPr>
+                <w:rFonts w:asciiTheme="minorHAnsi" w:hAnsiTheme="minorHAnsi" w:cs="Poppins"/>
+                <w:color w:val="1D3251" w:themeColor="accent1"/>
+                <w:sz w:val="26"/>
+                <w:szCs w:val="26"/>
+              </w:rPr>
+              <w:t xml:space="preserve">m a </w:t>
+            </w:r>
+            <w:r>
+              <w:rPr>
+                <w:rFonts w:asciiTheme="minorHAnsi" w:hAnsiTheme="minorHAnsi" w:cs="Poppins"/>
+                <w:color w:val="1D3251" w:themeColor="accent1"/>
+                <w:sz w:val="26"/>
+                <w:szCs w:val="26"/>
+              </w:rPr>
+              <w:t>student;</w:t>
+            </w:r>
+            <w:r>
+              <w:rPr>
+                <w:rFonts w:asciiTheme="minorHAnsi" w:hAnsiTheme="minorHAnsi" w:cs="Poppins"/>
+                <w:color w:val="1D3251" w:themeColor="accent1"/>
+                <w:sz w:val="26"/>
+                <w:szCs w:val="26"/>
+              </w:rPr>
+              <w:t xml:space="preserve"> I've passed my matriculation with A grade in 2017 from Sindh</w:t>
+            </w:r>
+            <w:r>
+              <w:rPr>
+                <w:rFonts w:asciiTheme="minorHAnsi" w:hAnsiTheme="minorHAnsi" w:cs="Poppins"/>
+                <w:color w:val="1D3251" w:themeColor="accent1"/>
+                <w:sz w:val="26"/>
+                <w:szCs w:val="26"/>
+                <w:lang w:val="en-US"/>
+              </w:rPr>
+              <w:t xml:space="preserve"> Text</w:t>
+            </w:r>
+            <w:r>
+              <w:rPr>
+                <w:rFonts w:asciiTheme="minorHAnsi" w:hAnsiTheme="minorHAnsi" w:cs="Poppins"/>
+                <w:color w:val="1D3251" w:themeColor="accent1"/>
+                <w:sz w:val="26"/>
+                <w:szCs w:val="26"/>
+              </w:rPr>
+              <w:t xml:space="preserve"> Board. I've studied Intermediate from Islamia Sci.</w:t>
+            </w:r>
+            <w:r>
+              <w:rPr>
+                <w:rFonts w:asciiTheme="minorHAnsi" w:hAnsiTheme="minorHAnsi" w:cs="Poppins"/>
+                <w:color w:val="1D3251" w:themeColor="accent1"/>
+                <w:sz w:val="26"/>
+                <w:szCs w:val="26"/>
+                <w:lang w:val="en-US"/>
+              </w:rPr>
+              <w:t xml:space="preserve"> </w:t>
+            </w:r>
+            <w:r>
+              <w:rPr>
+                <w:rFonts w:asciiTheme="minorHAnsi" w:hAnsiTheme="minorHAnsi" w:cs="Poppins"/>
+                <w:color w:val="1D3251" w:themeColor="accent1"/>
+                <w:sz w:val="26"/>
+                <w:szCs w:val="26"/>
+              </w:rPr>
+              <w:t>College, Karachi.</w:t>
+            </w:r>
+            <w:r>
+              <w:rPr>
+                <w:rFonts w:asciiTheme="minorHAnsi" w:hAnsiTheme="minorHAnsi" w:cs="Poppins"/>
+                <w:color w:val="1D3251" w:themeColor="accent1"/>
+                <w:sz w:val="26"/>
+                <w:szCs w:val="26"/>
+                <w:lang w:val="en-US"/>
+              </w:rPr>
+              <w:t xml:space="preserve"> And currently doing </w:t>
+            </w:r>
+            <w:r>
+              <w:rPr>
+                <w:rFonts w:asciiTheme="minorHAnsi" w:hAnsiTheme="minorHAnsi" w:cs="Poppins"/>
+                <w:color w:val="1D3251" w:themeColor="accent1"/>
+                <w:sz w:val="26"/>
+                <w:szCs w:val="26"/>
+                <w:lang w:val="en-US"/>
+              </w:rPr>
+              <w:t>software engineering diploma from Aptech Computer Learning Institute</w:t>
+            </w:r>
+            <w:r>
+              <w:rPr>
+                <w:rFonts w:asciiTheme="minorHAnsi" w:hAnsiTheme="minorHAnsi" w:cs="Poppins"/>
+                <w:color w:val="1D3251" w:themeColor="accent1"/>
+                <w:sz w:val="26"/>
+                <w:szCs w:val="26"/>
+                <w:lang w:val="en-US"/>
+              </w:rPr>
+              <w:t>.</w:t>
             </w:r>
           </w:p>
           <w:p>
@@ -2003,13 +2196,6 @@
                 <w:szCs w:val="24"/>
               </w:rPr>
             </w:pPr>
-            <w:r>
-              <w:rPr>
-                <w:sz w:val="24"/>
-                <w:szCs w:val="24"/>
-              </w:rPr>
-              <w:t xml:space="preserve">I am a freshie, I don’t have any previous experience in this field. </w:t>
-            </w:r>
           </w:p>
         </w:tc>
       </w:tr>
@@ -2025,17 +2211,153 @@
         <w:rPr>
           <w:noProof/>
         </w:rPr>
+        <mc:AlternateContent>
+          <mc:Choice Requires="wps">
+            <w:drawing>
+              <wp:anchor distT="45720" distB="45720" distL="114300" distR="114300" simplePos="0" relativeHeight="251663360" behindDoc="0" locked="0" layoutInCell="1" allowOverlap="1" wp14:anchorId="377D9FE0" wp14:editId="5ABF2A36">
+                <wp:simplePos x="0" y="0"/>
+                <wp:positionH relativeFrom="page">
+                  <wp:align>right</wp:align>
+                </wp:positionH>
+                <wp:positionV relativeFrom="paragraph">
+                  <wp:posOffset>222993</wp:posOffset>
+                </wp:positionV>
+                <wp:extent cx="4554231" cy="465826"/>
+                <wp:effectExtent l="0" t="0" r="0" b="0"/>
+                <wp:wrapNone/>
+                <wp:docPr id="5" name="Text Box 2"/>
+                <wp:cNvGraphicFramePr>
+                  <a:graphicFrameLocks xmlns:a="http://schemas.openxmlformats.org/drawingml/2006/main"/>
+                </wp:cNvGraphicFramePr>
+                <a:graphic xmlns:a="http://schemas.openxmlformats.org/drawingml/2006/main">
+                  <a:graphicData uri="http://schemas.microsoft.com/office/word/2010/wordprocessingShape">
+                    <wps:wsp>
+                      <wps:cNvSpPr txBox="1">
+                        <a:spLocks noChangeArrowheads="1"/>
+                      </wps:cNvSpPr>
+                      <wps:spPr bwMode="auto">
+                        <a:xfrm>
+                          <a:off x="0" y="0"/>
+                          <a:ext cx="4554231" cy="465826"/>
+                        </a:xfrm>
+                        <a:prstGeom prst="rect">
+                          <a:avLst/>
+                        </a:prstGeom>
+                        <a:noFill/>
+                        <a:ln w="9525">
+                          <a:noFill/>
+                          <a:miter lim="800000"/>
+                          <a:headEnd/>
+                          <a:tailEnd/>
+                        </a:ln>
+                      </wps:spPr>
+                      <wps:txbx>
+                        <w:txbxContent>
+                          <w:p>
+                            <w:r>
+                              <w:rPr>
+                                <w:sz w:val="30"/>
+                                <w:szCs w:val="30"/>
+                              </w:rPr>
+                              <w:t>My Portfolio:</w:t>
+                            </w:r>
+                            <w:r>
+                              <w:rPr>
+                                <w:sz w:val="30"/>
+                                <w:szCs w:val="30"/>
+                              </w:rPr>
+                              <w:t xml:space="preserve"> </w:t>
+                            </w:r>
+                            <w:r>
+                              <w:t xml:space="preserve"> </w:t>
+                            </w:r>
+                            <w:hyperlink r:id="rId29" w:history="1">
+                              <w:r>
+                                <w:rPr>
+                                  <w:rStyle w:val="Hyperlink"/>
+                                  <w:color w:val="1D3251" w:themeColor="accent1"/>
+                                  <w:sz w:val="24"/>
+                                  <w:szCs w:val="24"/>
+                                </w:rPr>
+                                <w:t>https://usman-kashmiri.github.io/Kashmiri.Dev-2.0/</w:t>
+                              </w:r>
+                            </w:hyperlink>
+                          </w:p>
+                        </w:txbxContent>
+                      </wps:txbx>
+                      <wps:bodyPr rot="0" vert="horz" wrap="square" lIns="91440" tIns="45720" rIns="91440" bIns="45720" anchor="t" anchorCtr="0">
+                        <a:noAutofit/>
+                      </wps:bodyPr>
+                    </wps:wsp>
+                  </a:graphicData>
+                </a:graphic>
+                <wp14:sizeRelH relativeFrom="margin">
+                  <wp14:pctWidth>0</wp14:pctWidth>
+                </wp14:sizeRelH>
+                <wp14:sizeRelV relativeFrom="margin">
+                  <wp14:pctHeight>0</wp14:pctHeight>
+                </wp14:sizeRelV>
+              </wp:anchor>
+            </w:drawing>
+          </mc:Choice>
+          <mc:Fallback>
+            <w:pict>
+              <v:shape w14:anchorId="377D9FE0" id="_x0000_s1027" type="#_x0000_t202" style="position:absolute;left:0;text-align:left;margin-left:307.4pt;margin-top:17.55pt;width:358.6pt;height:36.7pt;z-index:251663360;visibility:visible;mso-wrap-style:square;mso-width-percent:0;mso-height-percent:0;mso-wrap-distance-left:9pt;mso-wrap-distance-top:3.6pt;mso-wrap-distance-right:9pt;mso-wrap-distance-bottom:3.6pt;mso-position-horizontal:right;mso-position-horizontal-relative:page;mso-position-vertical:absolute;mso-position-vertical-relative:text;mso-width-percent:0;mso-height-percent:0;mso-width-relative:margin;mso-height-relative:margin;v-text-anchor:top" o:gfxdata="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" filled="f" stroked="f">
+                <v:textbox>
+                  <w:txbxContent>
+                    <w:p>
+                      <w:r>
+                        <w:rPr>
+                          <w:sz w:val="30"/>
+                          <w:szCs w:val="30"/>
+                        </w:rPr>
+                        <w:t>My Portfolio:</w:t>
+                      </w:r>
+                      <w:r>
+                        <w:rPr>
+                          <w:sz w:val="30"/>
+                          <w:szCs w:val="30"/>
+                        </w:rPr>
+                        <w:t xml:space="preserve"> </w:t>
+                      </w:r>
+                      <w:r>
+                        <w:t xml:space="preserve"> </w:t>
+                      </w:r>
+                      <w:hyperlink r:id="rId30" w:history="1">
+                        <w:r>
+                          <w:rPr>
+                            <w:rStyle w:val="Hyperlink"/>
+                            <w:color w:val="1D3251" w:themeColor="accent1"/>
+                            <w:sz w:val="24"/>
+                            <w:szCs w:val="24"/>
+                          </w:rPr>
+                          <w:t>https://usman-kashmiri.github.io/Kashmiri.Dev-2.0/</w:t>
+                        </w:r>
+                      </w:hyperlink>
+                    </w:p>
+                  </w:txbxContent>
+                </v:textbox>
+                <w10:wrap anchorx="page"/>
+              </v:shape>
+            </w:pict>
+          </mc:Fallback>
+        </mc:AlternateContent>
+      </w:r>
+      <w:r>
+        <w:rPr>
+          <w:noProof/>
+        </w:rPr>
         <w:drawing>
-          <wp:anchor distT="0" distB="0" distL="114300" distR="114300" simplePos="0" relativeHeight="251661312" behindDoc="0" locked="0" layoutInCell="1" allowOverlap="1" wp14:anchorId="3B045C77" wp14:editId="0CC8C9B8">
+          <wp:anchor distT="0" distB="0" distL="114300" distR="114300" simplePos="0" relativeHeight="251661312" behindDoc="0" locked="0" layoutInCell="1" allowOverlap="1" wp14:anchorId="3B045C77" wp14:editId="4695023B">
             <wp:simplePos x="0" y="0"/>
             <wp:positionH relativeFrom="column">
-              <wp:posOffset>-850605</wp:posOffset>
+              <wp:posOffset>-715909</wp:posOffset>
             </wp:positionH>
             <wp:positionV relativeFrom="margin">
-              <wp:posOffset>-333863</wp:posOffset>
+              <wp:posOffset>-238760</wp:posOffset>
             </wp:positionV>
-            <wp:extent cx="1998345" cy="1768919"/>
-            <wp:effectExtent l="0" t="0" r="0" b="3175"/>
+            <wp:extent cx="1771233" cy="1771233"/>
+            <wp:effectExtent l="0" t="0" r="0" b="635"/>
             <wp:wrapNone/>
             <wp:docPr id="4" name="Picture 4"/>
             <wp:cNvGraphicFramePr>
@@ -2049,7 +2371,7 @@
                     <pic:cNvPicPr/>
                   </pic:nvPicPr>
                   <pic:blipFill>
-                    <a:blip r:embed="rId29" cstate="print">
+                    <a:blip r:embed="rId31" cstate="print">
                       <a:extLst>
                         <a:ext uri="{28A0092B-C50C-407E-A947-70E740481C1C}">
                           <a14:useLocalDpi xmlns:a14="http://schemas.microsoft.com/office/drawing/2010/main" val="0"/>
@@ -2063,7 +2385,7 @@
                   <pic:spPr>
                     <a:xfrm>
                       <a:off x="0" y="0"/>
-                      <a:ext cx="2000959" cy="1771233"/>
+                      <a:ext cx="1771233" cy="1771233"/>
                     </a:xfrm>
                     <a:prstGeom prst="rect">
                       <a:avLst/>
@@ -2083,10 +2405,10 @@
       </w:r>
     </w:p>
     <w:sectPr>
-      <w:headerReference w:type="default" r:id="rId30"/>
-      <w:footerReference w:type="default" r:id="rId31"/>
+      <w:headerReference w:type="default" r:id="rId32"/>
+      <w:footerReference w:type="default" r:id="rId33"/>
       <w:pgSz w:w="12240" w:h="15840"/>
-      <w:pgMar w:top="576" w:right="720" w:bottom="576" w:left="720" w:header="144" w:footer="432" w:gutter="0"/>
+      <w:pgMar w:top="426" w:right="720" w:bottom="0" w:left="720" w:header="144" w:footer="432" w:gutter="0"/>
       <w:cols w:space="708"/>
       <w:docGrid w:linePitch="360"/>
     </w:sectPr>
@@ -2095,7 +2417,7 @@
 </file>
 
 <file path=word/endnotes.xml><?xml version="1.0" encoding="utf-8"?>
-<w:endnotes xmlns:wpc="http://schemas.microsoft.com/office/word/2010/wordprocessingCanvas" xmlns:cx="http://schemas.microsoft.com/office/drawing/2014/chartex" xmlns:cx1="http://schemas.microsoft.com/office/drawing/2015/9/8/chartex" xmlns:cx2="http://schemas.microsoft.com/office/drawing/2015/10/21/chartex" xmlns:cx3="http://schemas.microsoft.com/office/drawing/2016/5/9/chartex" xmlns:cx4="http://schemas.microsoft.com/office/drawing/2016/5/10/chartex" xmlns:cx5="http://schemas.microsoft.com/office/drawing/2016/5/11/chartex" xmlns:cx6="http://schemas.microsoft.com/office/drawing/2016/5/12/chartex" xmlns:cx7="http://schemas.microsoft.com/office/drawing/2016/5/13/chartex" xmlns:cx8="http://schemas.microsoft.com/office/drawing/2016/5/14/chartex" xmlns:mc="http://schemas.openxmlformats.org/markup-compatibility/2006" xmlns:aink="http://schemas.microsoft.com/office/drawing/2016/ink" xmlns:am3d="http://schemas.microsoft.com/office/drawing/2017/model3d" xmlns:o="urn:schemas-microsoft-com:office:office" xmlns:r="http://schemas.openxmlformats.org/officeDocument/2006/relationships" xmlns:m="http://schemas.openxmlformats.org/officeDocument/2006/math" xmlns:v="urn:schemas-microsoft-com:vml" xmlns:wp14="http://schemas.microsoft.com/office/word/2010/wordprocessingDrawing" xmlns:wp="http://schemas.openxmlformats.org/drawingml/2006/wordprocessingDrawing" xmlns:w10="urn:schemas-microsoft-com:office:word" xmlns:w="http://schemas.openxmlformats.org/wordprocessingml/2006/main" xmlns:w14="http://schemas.microsoft.com/office/word/2010/wordml" xmlns:w15="http://schemas.microsoft.com/office/word/2012/wordml" xmlns:w16cex="http://schemas.microsoft.com/office/word/2018/wordml/cex" xmlns:w16cid="http://schemas.microsoft.com/office/word/2016/wordml/cid" xmlns:w16="http://schemas.microsoft.com/office/word/2018/wordml" xmlns:w16se="http://schemas.microsoft.com/office/word/2015/wordml/symex" xmlns:wpg="http://schemas.microsoft.com/office/word/2010/wordprocessingGroup" xmlns:wpi="http://schemas.microsoft.com/office/word/2010/wordprocessingInk" xmlns:wne="http://schemas.microsoft.com/office/word/2006/wordml" xmlns:wps="http://schemas.microsoft.com/office/word/2010/wordprocessingShape" mc:Ignorable="w14 w15 w16se w16cid w16 w16cex wp14">
+<w:endnotes xmlns:wpc="http://schemas.microsoft.com/office/word/2010/wordprocessingCanvas" xmlns:cx="http://schemas.microsoft.com/office/drawing/2014/chartex" xmlns:cx1="http://schemas.microsoft.com/office/drawing/2015/9/8/chartex" xmlns:cx2="http://schemas.microsoft.com/office/drawing/2015/10/21/chartex" xmlns:cx3="http://schemas.microsoft.com/office/drawing/2016/5/9/chartex" xmlns:cx4="http://schemas.microsoft.com/office/drawing/2016/5/10/chartex" xmlns:cx5="http://schemas.microsoft.com/office/drawing/2016/5/11/chartex" xmlns:cx6="http://schemas.microsoft.com/office/drawing/2016/5/12/chartex" xmlns:cx7="http://schemas.microsoft.com/office/drawing/2016/5/13/chartex" xmlns:cx8="http://schemas.microsoft.com/office/drawing/2016/5/14/chartex" xmlns:mc="http://schemas.openxmlformats.org/markup-compatibility/2006" xmlns:aink="http://schemas.microsoft.com/office/drawing/2016/ink" xmlns:am3d="http://schemas.microsoft.com/office/drawing/2017/model3d" xmlns:o="urn:schemas-microsoft-com:office:office" xmlns:r="http://schemas.openxmlformats.org/officeDocument/2006/relationships" xmlns:m="http://schemas.openxmlformats.org/officeDocument/2006/math" xmlns:v="urn:schemas-microsoft-com:vml" xmlns:wp14="http://schemas.microsoft.com/office/word/2010/wordprocessingDrawing" xmlns:wp="http://schemas.openxmlformats.org/drawingml/2006/wordprocessingDrawing" xmlns:w10="urn:schemas-microsoft-com:office:word" xmlns:w="http://schemas.openxmlformats.org/wordprocessingml/2006/main" xmlns:w14="http://schemas.microsoft.com/office/word/2010/wordml" xmlns:w15="http://schemas.microsoft.com/office/word/2012/wordml" xmlns:w16cex="http://schemas.microsoft.com/office/word/2018/wordml/cex" xmlns:w16cid="http://schemas.microsoft.com/office/word/2016/wordml/cid" xmlns:w16="http://schemas.microsoft.com/office/word/2018/wordml" xmlns:w16sdtdh="http://schemas.microsoft.com/office/word/2020/wordml/sdtdatahash" xmlns:w16se="http://schemas.microsoft.com/office/word/2015/wordml/symex" xmlns:wpg="http://schemas.microsoft.com/office/word/2010/wordprocessingGroup" xmlns:wpi="http://schemas.microsoft.com/office/word/2010/wordprocessingInk" xmlns:wne="http://schemas.microsoft.com/office/word/2006/wordml" xmlns:wps="http://schemas.microsoft.com/office/word/2010/wordprocessingShape" mc:Ignorable="w14 w15 w16se w16cid w16 w16cex w16sdtdh wp14">
   <w:endnote w:type="separator" w:id="-1">
     <w:p>
       <w:pPr>
@@ -2120,7 +2442,7 @@
 </file>
 
 <file path=word/footer1.xml><?xml version="1.0" encoding="utf-8"?>
-<w:ftr xmlns:wpc="http://schemas.microsoft.com/office/word/2010/wordprocessingCanvas" xmlns:cx="http://schemas.microsoft.com/office/drawing/2014/chartex" xmlns:cx1="http://schemas.microsoft.com/office/drawing/2015/9/8/chartex" xmlns:cx2="http://schemas.microsoft.com/office/drawing/2015/10/21/chartex" xmlns:cx3="http://schemas.microsoft.com/office/drawing/2016/5/9/chartex" xmlns:cx4="http://schemas.microsoft.com/office/drawing/2016/5/10/chartex" xmlns:cx5="http://schemas.microsoft.com/office/drawing/2016/5/11/chartex" xmlns:cx6="http://schemas.microsoft.com/office/drawing/2016/5/12/chartex" xmlns:cx7="http://schemas.microsoft.com/office/drawing/2016/5/13/chartex" xmlns:cx8="http://schemas.microsoft.com/office/drawing/2016/5/14/chartex" xmlns:mc="http://schemas.openxmlformats.org/markup-compatibility/2006" xmlns:aink="http://schemas.microsoft.com/office/drawing/2016/ink" xmlns:am3d="http://schemas.microsoft.com/office/drawing/2017/model3d" xmlns:o="urn:schemas-microsoft-com:office:office" xmlns:r="http://schemas.openxmlformats.org/officeDocument/2006/relationships" xmlns:m="http://schemas.openxmlformats.org/officeDocument/2006/math" xmlns:v="urn:schemas-microsoft-com:vml" xmlns:wp14="http://schemas.microsoft.com/office/word/2010/wordprocessingDrawing" xmlns:wp="http://schemas.openxmlformats.org/drawingml/2006/wordprocessingDrawing" xmlns:w10="urn:schemas-microsoft-com:office:word" xmlns:w="http://schemas.openxmlformats.org/wordprocessingml/2006/main" xmlns:w14="http://schemas.microsoft.com/office/word/2010/wordml" xmlns:w15="http://schemas.microsoft.com/office/word/2012/wordml" xmlns:w16cex="http://schemas.microsoft.com/office/word/2018/wordml/cex" xmlns:w16cid="http://schemas.microsoft.com/office/word/2016/wordml/cid" xmlns:w16="http://schemas.microsoft.com/office/word/2018/wordml" xmlns:w16se="http://schemas.microsoft.com/office/word/2015/wordml/symex" xmlns:wpg="http://schemas.microsoft.com/office/word/2010/wordprocessingGroup" xmlns:wpi="http://schemas.microsoft.com/office/word/2010/wordprocessingInk" xmlns:wne="http://schemas.microsoft.com/office/word/2006/wordml" xmlns:wps="http://schemas.microsoft.com/office/word/2010/wordprocessingShape" mc:Ignorable="w14 w15 w16se w16cid w16 w16cex wp14">
+<w:ftr xmlns:wpc="http://schemas.microsoft.com/office/word/2010/wordprocessingCanvas" xmlns:cx="http://schemas.microsoft.com/office/drawing/2014/chartex" xmlns:cx1="http://schemas.microsoft.com/office/drawing/2015/9/8/chartex" xmlns:cx2="http://schemas.microsoft.com/office/drawing/2015/10/21/chartex" xmlns:cx3="http://schemas.microsoft.com/office/drawing/2016/5/9/chartex" xmlns:cx4="http://schemas.microsoft.com/office/drawing/2016/5/10/chartex" xmlns:cx5="http://schemas.microsoft.com/office/drawing/2016/5/11/chartex" xmlns:cx6="http://schemas.microsoft.com/office/drawing/2016/5/12/chartex" xmlns:cx7="http://schemas.microsoft.com/office/drawing/2016/5/13/chartex" xmlns:cx8="http://schemas.microsoft.com/office/drawing/2016/5/14/chartex" xmlns:mc="http://schemas.openxmlformats.org/markup-compatibility/2006" xmlns:aink="http://schemas.microsoft.com/office/drawing/2016/ink" xmlns:am3d="http://schemas.microsoft.com/office/drawing/2017/model3d" xmlns:o="urn:schemas-microsoft-com:office:office" xmlns:r="http://schemas.openxmlformats.org/officeDocument/2006/relationships" xmlns:m="http://schemas.openxmlformats.org/officeDocument/2006/math" xmlns:v="urn:schemas-microsoft-com:vml" xmlns:wp14="http://schemas.microsoft.com/office/word/2010/wordprocessingDrawing" xmlns:wp="http://schemas.openxmlformats.org/drawingml/2006/wordprocessingDrawing" xmlns:w10="urn:schemas-microsoft-com:office:word" xmlns:w="http://schemas.openxmlformats.org/wordprocessingml/2006/main" xmlns:w14="http://schemas.microsoft.com/office/word/2010/wordml" xmlns:w15="http://schemas.microsoft.com/office/word/2012/wordml" xmlns:w16cex="http://schemas.microsoft.com/office/word/2018/wordml/cex" xmlns:w16cid="http://schemas.microsoft.com/office/word/2016/wordml/cid" xmlns:w16="http://schemas.microsoft.com/office/word/2018/wordml" xmlns:w16sdtdh="http://schemas.microsoft.com/office/word/2020/wordml/sdtdatahash" xmlns:w16se="http://schemas.microsoft.com/office/word/2015/wordml/symex" xmlns:wpg="http://schemas.microsoft.com/office/word/2010/wordprocessingGroup" xmlns:wpi="http://schemas.microsoft.com/office/word/2010/wordprocessingInk" xmlns:wne="http://schemas.microsoft.com/office/word/2006/wordml" xmlns:wps="http://schemas.microsoft.com/office/word/2010/wordprocessingShape" mc:Ignorable="w14 w15 w16se w16cid w16 w16cex w16sdtdh wp14">
   <w:p>
     <w:pPr>
       <w:pStyle w:val="Footer"/>
@@ -2218,7 +2540,7 @@
 </file>
 
 <file path=word/footnotes.xml><?xml version="1.0" encoding="utf-8"?>
-<w:footnotes xmlns:wpc="http://schemas.microsoft.com/office/word/2010/wordprocessingCanvas" xmlns:cx="http://schemas.microsoft.com/office/drawing/2014/chartex" xmlns:cx1="http://schemas.microsoft.com/office/drawing/2015/9/8/chartex" xmlns:cx2="http://schemas.microsoft.com/office/drawing/2015/10/21/chartex" xmlns:cx3="http://schemas.microsoft.com/office/drawing/2016/5/9/chartex" xmlns:cx4="http://schemas.microsoft.com/office/drawing/2016/5/10/chartex" xmlns:cx5="http://schemas.microsoft.com/office/drawing/2016/5/11/chartex" xmlns:cx6="http://schemas.microsoft.com/office/drawing/2016/5/12/chartex" xmlns:cx7="http://schemas.microsoft.com/office/drawing/2016/5/13/chartex" xmlns:cx8="http://schemas.microsoft.com/office/drawing/2016/5/14/chartex" xmlns:mc="http://schemas.openxmlformats.org/markup-compatibility/2006" xmlns:aink="http://schemas.microsoft.com/office/drawing/2016/ink" xmlns:am3d="http://schemas.microsoft.com/office/drawing/2017/model3d" xmlns:o="urn:schemas-microsoft-com:office:office" xmlns:r="http://schemas.openxmlformats.org/officeDocument/2006/relationships" xmlns:m="http://schemas.openxmlformats.org/officeDocument/2006/math" xmlns:v="urn:schemas-microsoft-com:vml" xmlns:wp14="http://schemas.microsoft.com/office/word/2010/wordprocessingDrawing" xmlns:wp="http://schemas.openxmlformats.org/drawingml/2006/wordprocessingDrawing" xmlns:w10="urn:schemas-microsoft-com:office:word" xmlns:w="http://schemas.openxmlformats.org/wordprocessingml/2006/main" xmlns:w14="http://schemas.microsoft.com/office/word/2010/wordml" xmlns:w15="http://schemas.microsoft.com/office/word/2012/wordml" xmlns:w16cex="http://schemas.microsoft.com/office/word/2018/wordml/cex" xmlns:w16cid="http://schemas.microsoft.com/office/word/2016/wordml/cid" xmlns:w16="http://schemas.microsoft.com/office/word/2018/wordml" xmlns:w16se="http://schemas.microsoft.com/office/word/2015/wordml/symex" xmlns:wpg="http://schemas.microsoft.com/office/word/2010/wordprocessingGroup" xmlns:wpi="http://schemas.microsoft.com/office/word/2010/wordprocessingInk" xmlns:wne="http://schemas.microsoft.com/office/word/2006/wordml" xmlns:wps="http://schemas.microsoft.com/office/word/2010/wordprocessingShape" mc:Ignorable="w14 w15 w16se w16cid w16 w16cex wp14">
+<w:footnotes xmlns:wpc="http://schemas.microsoft.com/office/word/2010/wordprocessingCanvas" xmlns:cx="http://schemas.microsoft.com/office/drawing/2014/chartex" xmlns:cx1="http://schemas.microsoft.com/office/drawing/2015/9/8/chartex" xmlns:cx2="http://schemas.microsoft.com/office/drawing/2015/10/21/chartex" xmlns:cx3="http://schemas.microsoft.com/office/drawing/2016/5/9/chartex" xmlns:cx4="http://schemas.microsoft.com/office/drawing/2016/5/10/chartex" xmlns:cx5="http://schemas.microsoft.com/office/drawing/2016/5/11/chartex" xmlns:cx6="http://schemas.microsoft.com/office/drawing/2016/5/12/chartex" xmlns:cx7="http://schemas.microsoft.com/office/drawing/2016/5/13/chartex" xmlns:cx8="http://schemas.microsoft.com/office/drawing/2016/5/14/chartex" xmlns:mc="http://schemas.openxmlformats.org/markup-compatibility/2006" xmlns:aink="http://schemas.microsoft.com/office/drawing/2016/ink" xmlns:am3d="http://schemas.microsoft.com/office/drawing/2017/model3d" xmlns:o="urn:schemas-microsoft-com:office:office" xmlns:r="http://schemas.openxmlformats.org/officeDocument/2006/relationships" xmlns:m="http://schemas.openxmlformats.org/officeDocument/2006/math" xmlns:v="urn:schemas-microsoft-com:vml" xmlns:wp14="http://schemas.microsoft.com/office/word/2010/wordprocessingDrawing" xmlns:wp="http://schemas.openxmlformats.org/drawingml/2006/wordprocessingDrawing" xmlns:w10="urn:schemas-microsoft-com:office:word" xmlns:w="http://schemas.openxmlformats.org/wordprocessingml/2006/main" xmlns:w14="http://schemas.microsoft.com/office/word/2010/wordml" xmlns:w15="http://schemas.microsoft.com/office/word/2012/wordml" xmlns:w16cex="http://schemas.microsoft.com/office/word/2018/wordml/cex" xmlns:w16cid="http://schemas.microsoft.com/office/word/2016/wordml/cid" xmlns:w16="http://schemas.microsoft.com/office/word/2018/wordml" xmlns:w16sdtdh="http://schemas.microsoft.com/office/word/2020/wordml/sdtdatahash" xmlns:w16se="http://schemas.microsoft.com/office/word/2015/wordml/symex" xmlns:wpg="http://schemas.microsoft.com/office/word/2010/wordprocessingGroup" xmlns:wpi="http://schemas.microsoft.com/office/word/2010/wordprocessingInk" xmlns:wne="http://schemas.microsoft.com/office/word/2006/wordml" xmlns:wps="http://schemas.microsoft.com/office/word/2010/wordprocessingShape" mc:Ignorable="w14 w15 w16se w16cid w16 w16cex w16sdtdh wp14">
   <w:footnote w:type="separator" w:id="-1">
     <w:p>
       <w:pPr>
@@ -2243,7 +2565,7 @@
 </file>
 
 <file path=word/header1.xml><?xml version="1.0" encoding="utf-8"?>
-<w:hdr xmlns:wpc="http://schemas.microsoft.com/office/word/2010/wordprocessingCanvas" xmlns:cx="http://schemas.microsoft.com/office/drawing/2014/chartex" xmlns:cx1="http://schemas.microsoft.com/office/drawing/2015/9/8/chartex" xmlns:cx2="http://schemas.microsoft.com/office/drawing/2015/10/21/chartex" xmlns:cx3="http://schemas.microsoft.com/office/drawing/2016/5/9/chartex" xmlns:cx4="http://schemas.microsoft.com/office/drawing/2016/5/10/chartex" xmlns:cx5="http://schemas.microsoft.com/office/drawing/2016/5/11/chartex" xmlns:cx6="http://schemas.microsoft.com/office/drawing/2016/5/12/chartex" xmlns:cx7="http://schemas.microsoft.com/office/drawing/2016/5/13/chartex" xmlns:cx8="http://schemas.microsoft.com/office/drawing/2016/5/14/chartex" xmlns:mc="http://schemas.openxmlformats.org/markup-compatibility/2006" xmlns:aink="http://schemas.microsoft.com/office/drawing/2016/ink" xmlns:am3d="http://schemas.microsoft.com/office/drawing/2017/model3d" xmlns:o="urn:schemas-microsoft-com:office:office" xmlns:r="http://schemas.openxmlformats.org/officeDocument/2006/relationships" xmlns:m="http://schemas.openxmlformats.org/officeDocument/2006/math" xmlns:v="urn:schemas-microsoft-com:vml" xmlns:wp14="http://schemas.microsoft.com/office/word/2010/wordprocessingDrawing" xmlns:wp="http://schemas.openxmlformats.org/drawingml/2006/wordprocessingDrawing" xmlns:w10="urn:schemas-microsoft-com:office:word" xmlns:w="http://schemas.openxmlformats.org/wordprocessingml/2006/main" xmlns:w14="http://schemas.microsoft.com/office/word/2010/wordml" xmlns:w15="http://schemas.microsoft.com/office/word/2012/wordml" xmlns:w16cex="http://schemas.microsoft.com/office/word/2018/wordml/cex" xmlns:w16cid="http://schemas.microsoft.com/office/word/2016/wordml/cid" xmlns:w16="http://schemas.microsoft.com/office/word/2018/wordml" xmlns:w16se="http://schemas.microsoft.com/office/word/2015/wordml/symex" xmlns:wpg="http://schemas.microsoft.com/office/word/2010/wordprocessingGroup" xmlns:wpi="http://schemas.microsoft.com/office/word/2010/wordprocessingInk" xmlns:wne="http://schemas.microsoft.com/office/word/2006/wordml" xmlns:wps="http://schemas.microsoft.com/office/word/2010/wordprocessingShape" mc:Ignorable="w14 w15 w16se w16cid w16 w16cex wp14">
+<w:hdr xmlns:wpc="http://schemas.microsoft.com/office/word/2010/wordprocessingCanvas" xmlns:cx="http://schemas.microsoft.com/office/drawing/2014/chartex" xmlns:cx1="http://schemas.microsoft.com/office/drawing/2015/9/8/chartex" xmlns:cx2="http://schemas.microsoft.com/office/drawing/2015/10/21/chartex" xmlns:cx3="http://schemas.microsoft.com/office/drawing/2016/5/9/chartex" xmlns:cx4="http://schemas.microsoft.com/office/drawing/2016/5/10/chartex" xmlns:cx5="http://schemas.microsoft.com/office/drawing/2016/5/11/chartex" xmlns:cx6="http://schemas.microsoft.com/office/drawing/2016/5/12/chartex" xmlns:cx7="http://schemas.microsoft.com/office/drawing/2016/5/13/chartex" xmlns:cx8="http://schemas.microsoft.com/office/drawing/2016/5/14/chartex" xmlns:mc="http://schemas.openxmlformats.org/markup-compatibility/2006" xmlns:aink="http://schemas.microsoft.com/office/drawing/2016/ink" xmlns:am3d="http://schemas.microsoft.com/office/drawing/2017/model3d" xmlns:o="urn:schemas-microsoft-com:office:office" xmlns:r="http://schemas.openxmlformats.org/officeDocument/2006/relationships" xmlns:m="http://schemas.openxmlformats.org/officeDocument/2006/math" xmlns:v="urn:schemas-microsoft-com:vml" xmlns:wp14="http://schemas.microsoft.com/office/word/2010/wordprocessingDrawing" xmlns:wp="http://schemas.openxmlformats.org/drawingml/2006/wordprocessingDrawing" xmlns:w10="urn:schemas-microsoft-com:office:word" xmlns:w="http://schemas.openxmlformats.org/wordprocessingml/2006/main" xmlns:w14="http://schemas.microsoft.com/office/word/2010/wordml" xmlns:w15="http://schemas.microsoft.com/office/word/2012/wordml" xmlns:w16cex="http://schemas.microsoft.com/office/word/2018/wordml/cex" xmlns:w16cid="http://schemas.microsoft.com/office/word/2016/wordml/cid" xmlns:w16="http://schemas.microsoft.com/office/word/2018/wordml" xmlns:w16sdtdh="http://schemas.microsoft.com/office/word/2020/wordml/sdtdatahash" xmlns:w16se="http://schemas.microsoft.com/office/word/2015/wordml/symex" xmlns:wpg="http://schemas.microsoft.com/office/word/2010/wordprocessingGroup" xmlns:wpi="http://schemas.microsoft.com/office/word/2010/wordprocessingInk" xmlns:wne="http://schemas.microsoft.com/office/word/2006/wordml" xmlns:wps="http://schemas.microsoft.com/office/word/2010/wordprocessingShape" mc:Ignorable="w14 w15 w16se w16cid w16 w16cex w16sdtdh wp14">
   <w:p>
     <w:pPr>
       <w:pStyle w:val="Header"/>
@@ -2449,7 +2771,7 @@
 </file>
 
 <file path=word/numbering.xml><?xml version="1.0" encoding="utf-8"?>
-<w:numbering xmlns:wpc="http://schemas.microsoft.com/office/word/2010/wordprocessingCanvas" xmlns:cx="http://schemas.microsoft.com/office/drawing/2014/chartex" xmlns:cx1="http://schemas.microsoft.com/office/drawing/2015/9/8/chartex" xmlns:cx2="http://schemas.microsoft.com/office/drawing/2015/10/21/chartex" xmlns:cx3="http://schemas.microsoft.com/office/drawing/2016/5/9/chartex" xmlns:cx4="http://schemas.microsoft.com/office/drawing/2016/5/10/chartex" xmlns:cx5="http://schemas.microsoft.com/office/drawing/2016/5/11/chartex" xmlns:cx6="http://schemas.microsoft.com/office/drawing/2016/5/12/chartex" xmlns:cx7="http://schemas.microsoft.com/office/drawing/2016/5/13/chartex" xmlns:cx8="http://schemas.microsoft.com/office/drawing/2016/5/14/chartex" xmlns:mc="http://schemas.openxmlformats.org/markup-compatibility/2006" xmlns:aink="http://schemas.microsoft.com/office/drawing/2016/ink" xmlns:am3d="http://schemas.microsoft.com/office/drawing/2017/model3d" xmlns:o="urn:schemas-microsoft-com:office:office" xmlns:r="http://schemas.openxmlformats.org/officeDocument/2006/relationships" xmlns:m="http://schemas.openxmlformats.org/officeDocument/2006/math" xmlns:v="urn:schemas-microsoft-com:vml" xmlns:wp14="http://schemas.microsoft.com/office/word/2010/wordprocessingDrawing" xmlns:wp="http://schemas.openxmlformats.org/drawingml/2006/wordprocessingDrawing" xmlns:w10="urn:schemas-microsoft-com:office:word" xmlns:w="http://schemas.openxmlformats.org/wordprocessingml/2006/main" xmlns:w14="http://schemas.microsoft.com/office/word/2010/wordml" xmlns:w15="http://schemas.microsoft.com/office/word/2012/wordml" xmlns:w16cex="http://schemas.microsoft.com/office/word/2018/wordml/cex" xmlns:w16cid="http://schemas.microsoft.com/office/word/2016/wordml/cid" xmlns:w16="http://schemas.microsoft.com/office/word/2018/wordml" xmlns:w16se="http://schemas.microsoft.com/office/word/2015/wordml/symex" xmlns:wpg="http://schemas.microsoft.com/office/word/2010/wordprocessingGroup" xmlns:wpi="http://schemas.microsoft.com/office/word/2010/wordprocessingInk" xmlns:wne="http://schemas.microsoft.com/office/word/2006/wordml" xmlns:wps="http://schemas.microsoft.com/office/word/2010/wordprocessingShape" mc:Ignorable="w14 w15 w16se w16cid w16 w16cex wp14">
+<w:numbering xmlns:wpc="http://schemas.microsoft.com/office/word/2010/wordprocessingCanvas" xmlns:cx="http://schemas.microsoft.com/office/drawing/2014/chartex" xmlns:cx1="http://schemas.microsoft.com/office/drawing/2015/9/8/chartex" xmlns:cx2="http://schemas.microsoft.com/office/drawing/2015/10/21/chartex" xmlns:cx3="http://schemas.microsoft.com/office/drawing/2016/5/9/chartex" xmlns:cx4="http://schemas.microsoft.com/office/drawing/2016/5/10/chartex" xmlns:cx5="http://schemas.microsoft.com/office/drawing/2016/5/11/chartex" xmlns:cx6="http://schemas.microsoft.com/office/drawing/2016/5/12/chartex" xmlns:cx7="http://schemas.microsoft.com/office/drawing/2016/5/13/chartex" xmlns:cx8="http://schemas.microsoft.com/office/drawing/2016/5/14/chartex" xmlns:mc="http://schemas.openxmlformats.org/markup-compatibility/2006" xmlns:aink="http://schemas.microsoft.com/office/drawing/2016/ink" xmlns:am3d="http://schemas.microsoft.com/office/drawing/2017/model3d" xmlns:o="urn:schemas-microsoft-com:office:office" xmlns:r="http://schemas.openxmlformats.org/officeDocument/2006/relationships" xmlns:m="http://schemas.openxmlformats.org/officeDocument/2006/math" xmlns:v="urn:schemas-microsoft-com:vml" xmlns:wp14="http://schemas.microsoft.com/office/word/2010/wordprocessingDrawing" xmlns:wp="http://schemas.openxmlformats.org/drawingml/2006/wordprocessingDrawing" xmlns:w10="urn:schemas-microsoft-com:office:word" xmlns:w="http://schemas.openxmlformats.org/wordprocessingml/2006/main" xmlns:w14="http://schemas.microsoft.com/office/word/2010/wordml" xmlns:w15="http://schemas.microsoft.com/office/word/2012/wordml" xmlns:w16cex="http://schemas.microsoft.com/office/word/2018/wordml/cex" xmlns:w16cid="http://schemas.microsoft.com/office/word/2016/wordml/cid" xmlns:w16="http://schemas.microsoft.com/office/word/2018/wordml" xmlns:w16sdtdh="http://schemas.microsoft.com/office/word/2020/wordml/sdtdatahash" xmlns:w16se="http://schemas.microsoft.com/office/word/2015/wordml/symex" xmlns:wpg="http://schemas.microsoft.com/office/word/2010/wordprocessingGroup" xmlns:wpi="http://schemas.microsoft.com/office/word/2010/wordprocessingInk" xmlns:wne="http://schemas.microsoft.com/office/word/2006/wordml" xmlns:wps="http://schemas.microsoft.com/office/word/2010/wordprocessingShape" mc:Ignorable="w14 w15 w16se w16cid w16 w16cex w16sdtdh wp14">
   <w:abstractNum w:abstractNumId="0" w15:restartNumberingAfterBreak="0">
     <w:nsid w:val="FFFFFF89"/>
     <w:multiLevelType w:val="singleLevel"/>
@@ -4273,7 +4595,7 @@
 </file>
 
 <file path=word/styles.xml><?xml version="1.0" encoding="utf-8"?>
-<w:styles xmlns:mc="http://schemas.openxmlformats.org/markup-compatibility/2006" xmlns:r="http://schemas.openxmlformats.org/officeDocument/2006/relationships" xmlns:w="http://schemas.openxmlformats.org/wordprocessingml/2006/main" xmlns:w14="http://schemas.microsoft.com/office/word/2010/wordml" xmlns:w15="http://schemas.microsoft.com/office/word/2012/wordml" xmlns:w16cex="http://schemas.microsoft.com/office/word/2018/wordml/cex" xmlns:w16cid="http://schemas.microsoft.com/office/word/2016/wordml/cid" xmlns:w16="http://schemas.microsoft.com/office/word/2018/wordml" xmlns:w16se="http://schemas.microsoft.com/office/word/2015/wordml/symex" mc:Ignorable="w14 w15 w16se w16cid w16 w16cex">
+<w:styles xmlns:mc="http://schemas.openxmlformats.org/markup-compatibility/2006" xmlns:r="http://schemas.openxmlformats.org/officeDocument/2006/relationships" xmlns:w="http://schemas.openxmlformats.org/wordprocessingml/2006/main" xmlns:w14="http://schemas.microsoft.com/office/word/2010/wordml" xmlns:w15="http://schemas.microsoft.com/office/word/2012/wordml" xmlns:w16cex="http://schemas.microsoft.com/office/word/2018/wordml/cex" xmlns:w16cid="http://schemas.microsoft.com/office/word/2016/wordml/cid" xmlns:w16="http://schemas.microsoft.com/office/word/2018/wordml" xmlns:w16sdtdh="http://schemas.microsoft.com/office/word/2020/wordml/sdtdatahash" xmlns:w16se="http://schemas.microsoft.com/office/word/2015/wordml/symex" mc:Ignorable="w14 w15 w16se w16cid w16 w16cex w16sdtdh">
   <w:docDefaults>
     <w:rPrDefault>
       <w:rPr>
@@ -5300,11 +5622,28 @@
       <w:szCs w:val="22"/>
     </w:rPr>
   </w:style>
+  <w:style w:type="paragraph" w:styleId="NormalWeb">
+    <w:name w:val="Normal (Web)"/>
+    <w:basedOn w:val="Normal"/>
+    <w:uiPriority w:val="99"/>
+    <w:unhideWhenUsed/>
+    <w:rsid w:val="00DA21CD"/>
+    <w:pPr>
+      <w:spacing w:before="100" w:beforeAutospacing="1" w:after="100" w:afterAutospacing="1" w:line="240" w:lineRule="auto"/>
+    </w:pPr>
+    <w:rPr>
+      <w:rFonts w:ascii="Times New Roman" w:eastAsia="Times New Roman" w:hAnsi="Times New Roman" w:cs="Times New Roman"/>
+      <w:color w:val="auto"/>
+      <w:sz w:val="24"/>
+      <w:szCs w:val="24"/>
+      <w:lang w:val="en-PK" w:eastAsia="en-PK"/>
+    </w:rPr>
+  </w:style>
 </w:styles>
 </file>
 
 <file path=word/glossary/document.xml><?xml version="1.0" encoding="utf-8"?>
-<w:glossaryDocument xmlns:wpc="http://schemas.microsoft.com/office/word/2010/wordprocessingCanvas" xmlns:cx="http://schemas.microsoft.com/office/drawing/2014/chartex" xmlns:cx1="http://schemas.microsoft.com/office/drawing/2015/9/8/chartex" xmlns:cx2="http://schemas.microsoft.com/office/drawing/2015/10/21/chartex" xmlns:cx3="http://schemas.microsoft.com/office/drawing/2016/5/9/chartex" xmlns:cx4="http://schemas.microsoft.com/office/drawing/2016/5/10/chartex" xmlns:cx5="http://schemas.microsoft.com/office/drawing/2016/5/11/chartex" xmlns:cx6="http://schemas.microsoft.com/office/drawing/2016/5/12/chartex" xmlns:cx7="http://schemas.microsoft.com/office/drawing/2016/5/13/chartex" xmlns:cx8="http://schemas.microsoft.com/office/drawing/2016/5/14/chartex" xmlns:mc="http://schemas.openxmlformats.org/markup-compatibility/2006" xmlns:aink="http://schemas.microsoft.com/office/drawing/2016/ink" xmlns:am3d="http://schemas.microsoft.com/office/drawing/2017/model3d" xmlns:o="urn:schemas-microsoft-com:office:office" xmlns:r="http://schemas.openxmlformats.org/officeDocument/2006/relationships" xmlns:m="http://schemas.openxmlformats.org/officeDocument/2006/math" xmlns:v="urn:schemas-microsoft-com:vml" xmlns:wp14="http://schemas.microsoft.com/office/word/2010/wordprocessingDrawing" xmlns:wp="http://schemas.openxmlformats.org/drawingml/2006/wordprocessingDrawing" xmlns:w10="urn:schemas-microsoft-com:office:word" xmlns:w="http://schemas.openxmlformats.org/wordprocessingml/2006/main" xmlns:w14="http://schemas.microsoft.com/office/word/2010/wordml" xmlns:w15="http://schemas.microsoft.com/office/word/2012/wordml" xmlns:w16cex="http://schemas.microsoft.com/office/word/2018/wordml/cex" xmlns:w16cid="http://schemas.microsoft.com/office/word/2016/wordml/cid" xmlns:w16="http://schemas.microsoft.com/office/word/2018/wordml" xmlns:w16se="http://schemas.microsoft.com/office/word/2015/wordml/symex" xmlns:wpg="http://schemas.microsoft.com/office/word/2010/wordprocessingGroup" xmlns:wpi="http://schemas.microsoft.com/office/word/2010/wordprocessingInk" xmlns:wne="http://schemas.microsoft.com/office/word/2006/wordml" xmlns:wps="http://schemas.microsoft.com/office/word/2010/wordprocessingShape" mc:Ignorable="w14 w15 w16se w16cid w16 w16cex wp14">
+<w:glossaryDocument xmlns:wpc="http://schemas.microsoft.com/office/word/2010/wordprocessingCanvas" xmlns:cx="http://schemas.microsoft.com/office/drawing/2014/chartex" xmlns:cx1="http://schemas.microsoft.com/office/drawing/2015/9/8/chartex" xmlns:cx2="http://schemas.microsoft.com/office/drawing/2015/10/21/chartex" xmlns:cx3="http://schemas.microsoft.com/office/drawing/2016/5/9/chartex" xmlns:cx4="http://schemas.microsoft.com/office/drawing/2016/5/10/chartex" xmlns:cx5="http://schemas.microsoft.com/office/drawing/2016/5/11/chartex" xmlns:cx6="http://schemas.microsoft.com/office/drawing/2016/5/12/chartex" xmlns:cx7="http://schemas.microsoft.com/office/drawing/2016/5/13/chartex" xmlns:cx8="http://schemas.microsoft.com/office/drawing/2016/5/14/chartex" xmlns:mc="http://schemas.openxmlformats.org/markup-compatibility/2006" xmlns:aink="http://schemas.microsoft.com/office/drawing/2016/ink" xmlns:am3d="http://schemas.microsoft.com/office/drawing/2017/model3d" xmlns:o="urn:schemas-microsoft-com:office:office" xmlns:r="http://schemas.openxmlformats.org/officeDocument/2006/relationships" xmlns:m="http://schemas.openxmlformats.org/officeDocument/2006/math" xmlns:v="urn:schemas-microsoft-com:vml" xmlns:wp14="http://schemas.microsoft.com/office/word/2010/wordprocessingDrawing" xmlns:wp="http://schemas.openxmlformats.org/drawingml/2006/wordprocessingDrawing" xmlns:w10="urn:schemas-microsoft-com:office:word" xmlns:w="http://schemas.openxmlformats.org/wordprocessingml/2006/main" xmlns:w14="http://schemas.microsoft.com/office/word/2010/wordml" xmlns:w15="http://schemas.microsoft.com/office/word/2012/wordml" xmlns:w16cex="http://schemas.microsoft.com/office/word/2018/wordml/cex" xmlns:w16cid="http://schemas.microsoft.com/office/word/2016/wordml/cid" xmlns:w16="http://schemas.microsoft.com/office/word/2018/wordml" xmlns:w16sdtdh="http://schemas.microsoft.com/office/word/2020/wordml/sdtdatahash" xmlns:w16se="http://schemas.microsoft.com/office/word/2015/wordml/symex" xmlns:wpg="http://schemas.microsoft.com/office/word/2010/wordprocessingGroup" xmlns:wpi="http://schemas.microsoft.com/office/word/2010/wordprocessingInk" xmlns:wne="http://schemas.microsoft.com/office/word/2006/wordml" xmlns:wps="http://schemas.microsoft.com/office/word/2010/wordprocessingShape" mc:Ignorable="w14 w15 w16se w16cid w16 w16cex w16sdtdh wp14">
   <w:docParts>
     <w:docPart>
       <w:docPartPr>
@@ -5389,7 +5728,7 @@
 </file>
 
 <file path=word/glossary/fontTable.xml><?xml version="1.0" encoding="utf-8"?>
-<w:fonts xmlns:mc="http://schemas.openxmlformats.org/markup-compatibility/2006" xmlns:r="http://schemas.openxmlformats.org/officeDocument/2006/relationships" xmlns:w="http://schemas.openxmlformats.org/wordprocessingml/2006/main" xmlns:w14="http://schemas.microsoft.com/office/word/2010/wordml" xmlns:w15="http://schemas.microsoft.com/office/word/2012/wordml" xmlns:w16cex="http://schemas.microsoft.com/office/word/2018/wordml/cex" xmlns:w16cid="http://schemas.microsoft.com/office/word/2016/wordml/cid" xmlns:w16="http://schemas.microsoft.com/office/word/2018/wordml" xmlns:w16se="http://schemas.microsoft.com/office/word/2015/wordml/symex" mc:Ignorable="w14 w15 w16se w16cid w16 w16cex">
+<w:fonts xmlns:mc="http://schemas.openxmlformats.org/markup-compatibility/2006" xmlns:r="http://schemas.openxmlformats.org/officeDocument/2006/relationships" xmlns:w="http://schemas.openxmlformats.org/wordprocessingml/2006/main" xmlns:w14="http://schemas.microsoft.com/office/word/2010/wordml" xmlns:w15="http://schemas.microsoft.com/office/word/2012/wordml" xmlns:w16cex="http://schemas.microsoft.com/office/word/2018/wordml/cex" xmlns:w16cid="http://schemas.microsoft.com/office/word/2016/wordml/cid" xmlns:w16="http://schemas.microsoft.com/office/word/2018/wordml" xmlns:w16sdtdh="http://schemas.microsoft.com/office/word/2020/wordml/sdtdatahash" xmlns:w16se="http://schemas.microsoft.com/office/word/2015/wordml/symex" mc:Ignorable="w14 w15 w16se w16cid w16 w16cex w16sdtdh">
   <w:font w:name="Symbol">
     <w:panose1 w:val="05050102010706020507"/>
     <w:charset w:val="02"/>
@@ -5402,7 +5741,7 @@
     <w:charset w:val="00"/>
     <w:family w:val="roman"/>
     <w:pitch w:val="variable"/>
-    <w:sig w:usb0="E0002AFF" w:usb1="C0007843" w:usb2="00000009" w:usb3="00000000" w:csb0="000001FF" w:csb1="00000000"/>
+    <w:sig w:usb0="E0002EFF" w:usb1="C000785B" w:usb2="00000009" w:usb3="00000000" w:csb0="000001FF" w:csb1="00000000"/>
   </w:font>
   <w:font w:name="Courier New">
     <w:panose1 w:val="02070309020205020404"/>
@@ -5430,7 +5769,7 @@
     <w:charset w:val="00"/>
     <w:family w:val="swiss"/>
     <w:pitch w:val="variable"/>
-    <w:sig w:usb0="E0002AFF" w:usb1="C0007843" w:usb2="00000009" w:usb3="00000000" w:csb0="000001FF" w:csb1="00000000"/>
+    <w:sig w:usb0="E0002EFF" w:usb1="C000785B" w:usb2="00000009" w:usb3="00000000" w:csb0="000001FF" w:csb1="00000000"/>
   </w:font>
   <w:font w:name="Rockwell">
     <w:altName w:val="Rockwell"/>
@@ -5439,25 +5778,31 @@
     <w:pitch w:val="variable"/>
     <w:sig w:usb0="00000003" w:usb1="00000000" w:usb2="00000000" w:usb3="00000000" w:csb0="00000001" w:csb1="00000000"/>
   </w:font>
+  <w:font w:name="Poppins">
+    <w:charset w:val="00"/>
+    <w:family w:val="auto"/>
+    <w:pitch w:val="variable"/>
+    <w:sig w:usb0="00008007" w:usb1="00000000" w:usb2="00000000" w:usb3="00000000" w:csb0="00000093" w:csb1="00000000"/>
+  </w:font>
   <w:font w:name="Calibri">
     <w:panose1 w:val="020F0502020204030204"/>
     <w:charset w:val="00"/>
     <w:family w:val="swiss"/>
     <w:pitch w:val="variable"/>
-    <w:sig w:usb0="E00002FF" w:usb1="4000ACFF" w:usb2="00000001" w:usb3="00000000" w:csb0="0000019F" w:csb1="00000000"/>
+    <w:sig w:usb0="E4002EFF" w:usb1="C000247B" w:usb2="00000009" w:usb3="00000000" w:csb0="000001FF" w:csb1="00000000"/>
   </w:font>
   <w:font w:name="Calibri Light">
     <w:panose1 w:val="020F0302020204030204"/>
     <w:charset w:val="00"/>
     <w:family w:val="swiss"/>
     <w:pitch w:val="variable"/>
-    <w:sig w:usb0="A00002EF" w:usb1="4000207B" w:usb2="00000000" w:usb3="00000000" w:csb0="0000009F" w:csb1="00000000"/>
+    <w:sig w:usb0="E4002EFF" w:usb1="C000247B" w:usb2="00000009" w:usb3="00000000" w:csb0="000001FF" w:csb1="00000000"/>
   </w:font>
 </w:fonts>
 </file>
 
 <file path=word/glossary/numbering.xml><?xml version="1.0" encoding="utf-8"?>
-<w:numbering xmlns:wpc="http://schemas.microsoft.com/office/word/2010/wordprocessingCanvas" xmlns:cx="http://schemas.microsoft.com/office/drawing/2014/chartex" xmlns:cx1="http://schemas.microsoft.com/office/drawing/2015/9/8/chartex" xmlns:cx2="http://schemas.microsoft.com/office/drawing/2015/10/21/chartex" xmlns:cx3="http://schemas.microsoft.com/office/drawing/2016/5/9/chartex" xmlns:cx4="http://schemas.microsoft.com/office/drawing/2016/5/10/chartex" xmlns:cx5="http://schemas.microsoft.com/office/drawing/2016/5/11/chartex" xmlns:cx6="http://schemas.microsoft.com/office/drawing/2016/5/12/chartex" xmlns:cx7="http://schemas.microsoft.com/office/drawing/2016/5/13/chartex" xmlns:cx8="http://schemas.microsoft.com/office/drawing/2016/5/14/chartex" xmlns:mc="http://schemas.openxmlformats.org/markup-compatibility/2006" xmlns:aink="http://schemas.microsoft.com/office/drawing/2016/ink" xmlns:am3d="http://schemas.microsoft.com/office/drawing/2017/model3d" xmlns:o="urn:schemas-microsoft-com:office:office" xmlns:r="http://schemas.openxmlformats.org/officeDocument/2006/relationships" xmlns:m="http://schemas.openxmlformats.org/officeDocument/2006/math" xmlns:v="urn:schemas-microsoft-com:vml" xmlns:wp14="http://schemas.microsoft.com/office/word/2010/wordprocessingDrawing" xmlns:wp="http://schemas.openxmlformats.org/drawingml/2006/wordprocessingDrawing" xmlns:w10="urn:schemas-microsoft-com:office:word" xmlns:w="http://schemas.openxmlformats.org/wordprocessingml/2006/main" xmlns:w14="http://schemas.microsoft.com/office/word/2010/wordml" xmlns:w15="http://schemas.microsoft.com/office/word/2012/wordml" xmlns:w16cex="http://schemas.microsoft.com/office/word/2018/wordml/cex" xmlns:w16cid="http://schemas.microsoft.com/office/word/2016/wordml/cid" xmlns:w16="http://schemas.microsoft.com/office/word/2018/wordml" xmlns:w16se="http://schemas.microsoft.com/office/word/2015/wordml/symex" xmlns:wpg="http://schemas.microsoft.com/office/word/2010/wordprocessingGroup" xmlns:wpi="http://schemas.microsoft.com/office/word/2010/wordprocessingInk" xmlns:wne="http://schemas.microsoft.com/office/word/2006/wordml" xmlns:wps="http://schemas.microsoft.com/office/word/2010/wordprocessingShape" mc:Ignorable="w14 w15 w16se w16cid w16 w16cex wp14">
+<w:numbering xmlns:wpc="http://schemas.microsoft.com/office/word/2010/wordprocessingCanvas" xmlns:cx="http://schemas.microsoft.com/office/drawing/2014/chartex" xmlns:cx1="http://schemas.microsoft.com/office/drawing/2015/9/8/chartex" xmlns:cx2="http://schemas.microsoft.com/office/drawing/2015/10/21/chartex" xmlns:cx3="http://schemas.microsoft.com/office/drawing/2016/5/9/chartex" xmlns:cx4="http://schemas.microsoft.com/office/drawing/2016/5/10/chartex" xmlns:cx5="http://schemas.microsoft.com/office/drawing/2016/5/11/chartex" xmlns:cx6="http://schemas.microsoft.com/office/drawing/2016/5/12/chartex" xmlns:cx7="http://schemas.microsoft.com/office/drawing/2016/5/13/chartex" xmlns:cx8="http://schemas.microsoft.com/office/drawing/2016/5/14/chartex" xmlns:mc="http://schemas.openxmlformats.org/markup-compatibility/2006" xmlns:aink="http://schemas.microsoft.com/office/drawing/2016/ink" xmlns:am3d="http://schemas.microsoft.com/office/drawing/2017/model3d" xmlns:o="urn:schemas-microsoft-com:office:office" xmlns:r="http://schemas.openxmlformats.org/officeDocument/2006/relationships" xmlns:m="http://schemas.openxmlformats.org/officeDocument/2006/math" xmlns:v="urn:schemas-microsoft-com:vml" xmlns:wp14="http://schemas.microsoft.com/office/word/2010/wordprocessingDrawing" xmlns:wp="http://schemas.openxmlformats.org/drawingml/2006/wordprocessingDrawing" xmlns:w10="urn:schemas-microsoft-com:office:word" xmlns:w="http://schemas.openxmlformats.org/wordprocessingml/2006/main" xmlns:w14="http://schemas.microsoft.com/office/word/2010/wordml" xmlns:w15="http://schemas.microsoft.com/office/word/2012/wordml" xmlns:w16cex="http://schemas.microsoft.com/office/word/2018/wordml/cex" xmlns:w16cid="http://schemas.microsoft.com/office/word/2016/wordml/cid" xmlns:w16="http://schemas.microsoft.com/office/word/2018/wordml" xmlns:w16sdtdh="http://schemas.microsoft.com/office/word/2020/wordml/sdtdatahash" xmlns:w16se="http://schemas.microsoft.com/office/word/2015/wordml/symex" xmlns:wpg="http://schemas.microsoft.com/office/word/2010/wordprocessingGroup" xmlns:wpi="http://schemas.microsoft.com/office/word/2010/wordprocessingInk" xmlns:wne="http://schemas.microsoft.com/office/word/2006/wordml" xmlns:wps="http://schemas.microsoft.com/office/word/2010/wordprocessingShape" mc:Ignorable="w14 w15 w16se w16cid w16 w16cex w16sdtdh wp14">
   <w:abstractNum w:abstractNumId="0" w15:restartNumberingAfterBreak="0">
     <w:nsid w:val="0A551D8A"/>
     <w:multiLevelType w:val="multilevel"/>
@@ -5589,7 +5934,7 @@
 </file>
 
 <file path=word/glossary/settings.xml><?xml version="1.0" encoding="utf-8"?>
-<w:settings xmlns:mc="http://schemas.openxmlformats.org/markup-compatibility/2006" xmlns:o="urn:schemas-microsoft-com:office:office" xmlns:r="http://schemas.openxmlformats.org/officeDocument/2006/relationships" xmlns:m="http://schemas.openxmlformats.org/officeDocument/2006/math" xmlns:v="urn:schemas-microsoft-com:vml" xmlns:w10="urn:schemas-microsoft-com:office:word" xmlns:w="http://schemas.openxmlformats.org/wordprocessingml/2006/main" xmlns:w14="http://schemas.microsoft.com/office/word/2010/wordml" xmlns:w15="http://schemas.microsoft.com/office/word/2012/wordml" xmlns:w16cex="http://schemas.microsoft.com/office/word/2018/wordml/cex" xmlns:w16cid="http://schemas.microsoft.com/office/word/2016/wordml/cid" xmlns:w16="http://schemas.microsoft.com/office/word/2018/wordml" xmlns:w16se="http://schemas.microsoft.com/office/word/2015/wordml/symex" xmlns:sl="http://schemas.openxmlformats.org/schemaLibrary/2006/main" mc:Ignorable="w14 w15 w16se w16cid w16 w16cex">
+<w:settings xmlns:mc="http://schemas.openxmlformats.org/markup-compatibility/2006" xmlns:o="urn:schemas-microsoft-com:office:office" xmlns:r="http://schemas.openxmlformats.org/officeDocument/2006/relationships" xmlns:m="http://schemas.openxmlformats.org/officeDocument/2006/math" xmlns:v="urn:schemas-microsoft-com:vml" xmlns:w10="urn:schemas-microsoft-com:office:word" xmlns:w="http://schemas.openxmlformats.org/wordprocessingml/2006/main" xmlns:w14="http://schemas.microsoft.com/office/word/2010/wordml" xmlns:w15="http://schemas.microsoft.com/office/word/2012/wordml" xmlns:w16cex="http://schemas.microsoft.com/office/word/2018/wordml/cex" xmlns:w16cid="http://schemas.microsoft.com/office/word/2016/wordml/cid" xmlns:w16="http://schemas.microsoft.com/office/word/2018/wordml" xmlns:w16sdtdh="http://schemas.microsoft.com/office/word/2020/wordml/sdtdatahash" xmlns:w16se="http://schemas.microsoft.com/office/word/2015/wordml/symex" xmlns:sl="http://schemas.openxmlformats.org/schemaLibrary/2006/main" mc:Ignorable="w14 w15 w16se w16cid w16 w16cex w16sdtdh">
   <w:view w:val="normal"/>
   <w:defaultTabStop w:val="720"/>
   <w:characterSpacingControl w:val="doNotCompress"/>
@@ -5604,6 +5949,8 @@
   </w:compat>
   <w:rsids>
     <w:rsidRoot w:val="00C77842"/>
+    <w:rsid w:val="000219DE"/>
+    <w:rsid w:val="0009365A"/>
     <w:rsid w:val="00130E34"/>
     <w:rsid w:val="005A476E"/>
     <w:rsid w:val="00624C82"/>
@@ -5631,7 +5978,7 @@
 </file>
 
 <file path=word/glossary/styles.xml><?xml version="1.0" encoding="utf-8"?>
-<w:styles xmlns:mc="http://schemas.openxmlformats.org/markup-compatibility/2006" xmlns:r="http://schemas.openxmlformats.org/officeDocument/2006/relationships" xmlns:w="http://schemas.openxmlformats.org/wordprocessingml/2006/main" xmlns:w14="http://schemas.microsoft.com/office/word/2010/wordml" xmlns:w15="http://schemas.microsoft.com/office/word/2012/wordml" xmlns:w16cex="http://schemas.microsoft.com/office/word/2018/wordml/cex" xmlns:w16cid="http://schemas.microsoft.com/office/word/2016/wordml/cid" xmlns:w16="http://schemas.microsoft.com/office/word/2018/wordml" xmlns:w16se="http://schemas.microsoft.com/office/word/2015/wordml/symex" mc:Ignorable="w14 w15 w16se w16cid w16 w16cex">
+<w:styles xmlns:mc="http://schemas.openxmlformats.org/markup-compatibility/2006" xmlns:r="http://schemas.openxmlformats.org/officeDocument/2006/relationships" xmlns:w="http://schemas.openxmlformats.org/wordprocessingml/2006/main" xmlns:w14="http://schemas.microsoft.com/office/word/2010/wordml" xmlns:w15="http://schemas.microsoft.com/office/word/2012/wordml" xmlns:w16cex="http://schemas.microsoft.com/office/word/2018/wordml/cex" xmlns:w16cid="http://schemas.microsoft.com/office/word/2016/wordml/cid" xmlns:w16="http://schemas.microsoft.com/office/word/2018/wordml" xmlns:w16sdtdh="http://schemas.microsoft.com/office/word/2020/wordml/sdtdatahash" xmlns:w16se="http://schemas.microsoft.com/office/word/2015/wordml/symex" mc:Ignorable="w14 w15 w16se w16cid w16 w16cex w16sdtdh">
   <w:docDefaults>
     <w:rPrDefault>
       <w:rPr>
@@ -6065,47 +6412,26 @@
   <w:style w:type="paragraph" w:customStyle="1" w:styleId="9BC3302F0254468EA2BC9E32691396A1">
     <w:name w:val="9BC3302F0254468EA2BC9E32691396A1"/>
   </w:style>
-  <w:style w:type="paragraph" w:customStyle="1" w:styleId="DDDF68BE149046D6983AB6419A8D1819">
-    <w:name w:val="DDDF68BE149046D6983AB6419A8D1819"/>
-  </w:style>
-  <w:style w:type="paragraph" w:customStyle="1" w:styleId="4FB3CAE35CB74CE0B37B015A2BBBE67C">
-    <w:name w:val="4FB3CAE35CB74CE0B37B015A2BBBE67C"/>
-  </w:style>
-  <w:style w:type="paragraph" w:customStyle="1" w:styleId="C167CAC2F1C440D3931F90C3585152EA">
-    <w:name w:val="C167CAC2F1C440D3931F90C3585152EA"/>
-  </w:style>
-  <w:style w:type="paragraph" w:customStyle="1" w:styleId="JobDescription">
-    <w:name w:val="Job Description"/>
-    <w:basedOn w:val="Normal"/>
-    <w:link w:val="JobDescriptionChar"/>
-    <w:uiPriority w:val="18"/>
-    <w:qFormat/>
-    <w:pPr>
-      <w:spacing w:after="0" w:line="288" w:lineRule="auto"/>
-    </w:pPr>
+  <w:style w:type="paragraph" w:customStyle="1" w:styleId="F82650E8808C4C7C832D59C8160CA9D0">
+    <w:name w:val="F82650E8808C4C7C832D59C8160CA9D0"/>
+    <w:rsid w:val="000219DE"/>
     <w:rPr>
-      <w:rFonts w:eastAsiaTheme="minorHAnsi"/>
-      <w:color w:val="262626" w:themeColor="text1" w:themeTint="D9"/>
-      <w:sz w:val="18"/>
-      <w:szCs w:val="18"/>
-      <w:lang w:val="en-US" w:eastAsia="en-US"/>
+      <w:lang w:val="en-PK" w:eastAsia="en-PK"/>
     </w:rPr>
   </w:style>
-  <w:style w:type="character" w:customStyle="1" w:styleId="JobDescriptionChar">
-    <w:name w:val="Job Description Char"/>
-    <w:basedOn w:val="DefaultParagraphFont"/>
-    <w:link w:val="JobDescription"/>
-    <w:uiPriority w:val="18"/>
+  <w:style w:type="paragraph" w:customStyle="1" w:styleId="0020735AFAF2440DB28EF450A00C31C2">
+    <w:name w:val="0020735AFAF2440DB28EF450A00C31C2"/>
+    <w:rsid w:val="000219DE"/>
     <w:rPr>
-      <w:rFonts w:eastAsiaTheme="minorHAnsi"/>
-      <w:color w:val="262626" w:themeColor="text1" w:themeTint="D9"/>
-      <w:sz w:val="18"/>
-      <w:szCs w:val="18"/>
-      <w:lang w:val="en-US" w:eastAsia="en-US"/>
+      <w:lang w:val="en-PK" w:eastAsia="en-PK"/>
     </w:rPr>
   </w:style>
-  <w:style w:type="paragraph" w:customStyle="1" w:styleId="4BA322DFA760458B9D964D4B45A1633E">
-    <w:name w:val="4BA322DFA760458B9D964D4B45A1633E"/>
+  <w:style w:type="paragraph" w:customStyle="1" w:styleId="C0D275D6D7034E1CB54FDA8732E97453">
+    <w:name w:val="C0D275D6D7034E1CB54FDA8732E97453"/>
+    <w:rsid w:val="000219DE"/>
+    <w:rPr>
+      <w:lang w:val="en-PK" w:eastAsia="en-PK"/>
+    </w:rPr>
   </w:style>
   <w:style w:type="paragraph" w:styleId="ListBullet">
     <w:name w:val="List Bullet"/>
@@ -6136,38 +6462,11 @@
       </w:numPr>
     </w:pPr>
   </w:style>
-  <w:style w:type="paragraph" w:customStyle="1" w:styleId="2434D2FF360043F5A70DA5286CE23778">
-    <w:name w:val="2434D2FF360043F5A70DA5286CE23778"/>
-  </w:style>
-  <w:style w:type="paragraph" w:customStyle="1" w:styleId="9AA6D8936AC44A2C8DC57640EFAEB715">
-    <w:name w:val="9AA6D8936AC44A2C8DC57640EFAEB715"/>
-  </w:style>
-  <w:style w:type="paragraph" w:customStyle="1" w:styleId="3B485609152041A5BB0D671A469B0EBA">
-    <w:name w:val="3B485609152041A5BB0D671A469B0EBA"/>
-  </w:style>
-  <w:style w:type="paragraph" w:customStyle="1" w:styleId="3B1A0D8B1CB9454586C4BA798F6725B2">
-    <w:name w:val="3B1A0D8B1CB9454586C4BA798F6725B2"/>
-  </w:style>
-  <w:style w:type="paragraph" w:customStyle="1" w:styleId="5798D64854104CAC9CC739CC93851C36">
-    <w:name w:val="5798D64854104CAC9CC739CC93851C36"/>
-  </w:style>
-  <w:style w:type="paragraph" w:customStyle="1" w:styleId="20FADD2326BC4EB7A4BBAC8B500CA483">
-    <w:name w:val="20FADD2326BC4EB7A4BBAC8B500CA483"/>
-  </w:style>
-  <w:style w:type="paragraph" w:customStyle="1" w:styleId="8EB10D881C9144A79E76549C1F99BF1B">
-    <w:name w:val="8EB10D881C9144A79E76549C1F99BF1B"/>
-  </w:style>
-  <w:style w:type="paragraph" w:customStyle="1" w:styleId="C03EADC5C64443BC8B6F2FFA674C6AC3">
-    <w:name w:val="C03EADC5C64443BC8B6F2FFA674C6AC3"/>
-  </w:style>
-  <w:style w:type="paragraph" w:customStyle="1" w:styleId="E1FBC30E24874316A5E10F2590815AE0">
-    <w:name w:val="E1FBC30E24874316A5E10F2590815AE0"/>
-  </w:style>
 </w:styles>
 </file>
 
 <file path=word/glossary/webSettings.xml><?xml version="1.0" encoding="utf-8"?>
-<w:webSettings xmlns:mc="http://schemas.openxmlformats.org/markup-compatibility/2006" xmlns:r="http://schemas.openxmlformats.org/officeDocument/2006/relationships" xmlns:w="http://schemas.openxmlformats.org/wordprocessingml/2006/main" xmlns:w14="http://schemas.microsoft.com/office/word/2010/wordml" xmlns:w15="http://schemas.microsoft.com/office/word/2012/wordml" xmlns:w16cex="http://schemas.microsoft.com/office/word/2018/wordml/cex" xmlns:w16cid="http://schemas.microsoft.com/office/word/2016/wordml/cid" xmlns:w16="http://schemas.microsoft.com/office/word/2018/wordml" xmlns:w16se="http://schemas.microsoft.com/office/word/2015/wordml/symex" mc:Ignorable="w14 w15 w16se w16cid w16 w16cex">
+<w:webSettings xmlns:mc="http://schemas.openxmlformats.org/markup-compatibility/2006" xmlns:r="http://schemas.openxmlformats.org/officeDocument/2006/relationships" xmlns:w="http://schemas.openxmlformats.org/wordprocessingml/2006/main" xmlns:w14="http://schemas.microsoft.com/office/word/2010/wordml" xmlns:w15="http://schemas.microsoft.com/office/word/2012/wordml" xmlns:w16cex="http://schemas.microsoft.com/office/word/2018/wordml/cex" xmlns:w16cid="http://schemas.microsoft.com/office/word/2016/wordml/cid" xmlns:w16="http://schemas.microsoft.com/office/word/2018/wordml" xmlns:w16sdtdh="http://schemas.microsoft.com/office/word/2020/wordml/sdtdatahash" xmlns:w16se="http://schemas.microsoft.com/office/word/2015/wordml/symex" mc:Ignorable="w14 w15 w16se w16cid w16 w16cex w16sdtdh">
   <w:optimizeForBrowser/>
   <w:allowPNG/>
 </w:webSettings>
@@ -6375,14 +6674,6 @@
 </file>
 
 <file path=customXml/item1.xml><?xml version="1.0" encoding="utf-8"?>
-<p:properties xmlns:p="http://schemas.microsoft.com/office/2006/metadata/properties" xmlns:xsi="http://www.w3.org/2001/XMLSchema-instance" xmlns:pc="http://schemas.microsoft.com/office/infopath/2007/PartnerControls">
-  <documentManagement>
-    <MediaServiceKeyPoints xmlns="71af3243-3dd4-4a8d-8c0d-dd76da1f02a5" xsi:nil="true"/>
-  </documentManagement>
-</p:properties>
-</file>
-
-<file path=customXml/item2.xml><?xml version="1.0" encoding="utf-8"?>
 <?mso-contentType ?>
 <FormTemplates xmlns="http://schemas.microsoft.com/sharepoint/v3/contenttype/forms">
   <Display>DocumentLibraryForm</Display>
@@ -6391,7 +6682,19 @@
 </FormTemplates>
 </file>
 
+<file path=customXml/item2.xml><?xml version="1.0" encoding="utf-8"?>
+<p:properties xmlns:p="http://schemas.microsoft.com/office/2006/metadata/properties" xmlns:xsi="http://www.w3.org/2001/XMLSchema-instance" xmlns:pc="http://schemas.microsoft.com/office/infopath/2007/PartnerControls">
+  <documentManagement>
+    <MediaServiceKeyPoints xmlns="71af3243-3dd4-4a8d-8c0d-dd76da1f02a5" xsi:nil="true"/>
+  </documentManagement>
+</p:properties>
+</file>
+
 <file path=customXml/item3.xml><?xml version="1.0" encoding="utf-8"?>
+<b:Sources xmlns:b="http://schemas.openxmlformats.org/officeDocument/2006/bibliography" xmlns="http://schemas.openxmlformats.org/officeDocument/2006/bibliography" SelectedStyle="\APASixthEditionOfficeOnline.xsl" StyleName="APA" Version="6"/>
+</file>
+
+<file path=customXml/item4.xml><?xml version="1.0" encoding="utf-8"?>
 <ct:contentTypeSchema xmlns:ct="http://schemas.microsoft.com/office/2006/metadata/contentType" xmlns:ma="http://schemas.microsoft.com/office/2006/metadata/properties/metaAttributes" ct:_="" ma:_="" ma:contentTypeName="Document" ma:contentTypeID="0x01010079F111ED35F8CC479449609E8A0923A6" ma:contentTypeVersion="11" ma:contentTypeDescription="Create a new document." ma:contentTypeScope="" ma:versionID="96291512c1ee715ab617f4c07df79fc1">
   <xsd:schema xmlns:xsd="http://www.w3.org/2001/XMLSchema" xmlns:xs="http://www.w3.org/2001/XMLSchema" xmlns:p="http://schemas.microsoft.com/office/2006/metadata/properties" xmlns:ns2="71af3243-3dd4-4a8d-8c0d-dd76da1f02a5" xmlns:ns3="16c05727-aa75-4e4a-9b5f-8a80a1165891" targetNamespace="http://schemas.microsoft.com/office/2006/metadata/properties" ma:root="true" ma:fieldsID="8256c27c40ca5c40ce1cf6c44f0205df" ns2:_="" ns3:_="">
     <xsd:import namespace="71af3243-3dd4-4a8d-8c0d-dd76da1f02a5"/>
@@ -6602,11 +6905,15 @@
 </ct:contentTypeSchema>
 </file>
 
-<file path=customXml/item4.xml><?xml version="1.0" encoding="utf-8"?>
-<b:Sources xmlns:b="http://schemas.openxmlformats.org/officeDocument/2006/bibliography" xmlns="http://schemas.openxmlformats.org/officeDocument/2006/bibliography" SelectedStyle="\APASixthEditionOfficeOnline.xsl" StyleName="APA" Version="6"/>
+<file path=customXml/itemProps1.xml><?xml version="1.0" encoding="utf-8"?>
+<ds:datastoreItem xmlns:ds="http://schemas.openxmlformats.org/officeDocument/2006/customXml" ds:itemID="{7B583799-85B8-4E2A-9EFE-6187A4DAF098}">
+  <ds:schemaRefs>
+    <ds:schemaRef ds:uri="http://schemas.microsoft.com/sharepoint/v3/contenttype/forms"/>
+  </ds:schemaRefs>
+</ds:datastoreItem>
 </file>
 
-<file path=customXml/itemProps1.xml><?xml version="1.0" encoding="utf-8"?>
+<file path=customXml/itemProps2.xml><?xml version="1.0" encoding="utf-8"?>
 <ds:datastoreItem xmlns:ds="http://schemas.openxmlformats.org/officeDocument/2006/customXml" ds:itemID="{FE9CB4F8-792D-4AD0-B590-AADEB9CEAFAF}">
   <ds:schemaRefs>
     <ds:schemaRef ds:uri="http://schemas.microsoft.com/office/2006/metadata/properties"/>
@@ -6616,15 +6923,15 @@
 </ds:datastoreItem>
 </file>
 
-<file path=customXml/itemProps2.xml><?xml version="1.0" encoding="utf-8"?>
-<ds:datastoreItem xmlns:ds="http://schemas.openxmlformats.org/officeDocument/2006/customXml" ds:itemID="{7B583799-85B8-4E2A-9EFE-6187A4DAF098}">
+<file path=customXml/itemProps3.xml><?xml version="1.0" encoding="utf-8"?>
+<ds:datastoreItem xmlns:ds="http://schemas.openxmlformats.org/officeDocument/2006/customXml" ds:itemID="{95D11C1D-56CE-495A-9A3B-E92D70737A74}">
   <ds:schemaRefs>
-    <ds:schemaRef ds:uri="http://schemas.microsoft.com/sharepoint/v3/contenttype/forms"/>
+    <ds:schemaRef ds:uri="http://schemas.openxmlformats.org/officeDocument/2006/bibliography"/>
   </ds:schemaRefs>
 </ds:datastoreItem>
 </file>
 
-<file path=customXml/itemProps3.xml><?xml version="1.0" encoding="utf-8"?>
+<file path=customXml/itemProps4.xml><?xml version="1.0" encoding="utf-8"?>
 <ds:datastoreItem xmlns:ds="http://schemas.openxmlformats.org/officeDocument/2006/customXml" ds:itemID="{EDC5BE45-5605-47A2-9919-98DF89283EEB}">
   <ds:schemaRefs>
     <ds:schemaRef ds:uri="http://schemas.microsoft.com/office/2006/metadata/contentType"/>
@@ -6641,12 +6948,4 @@
     <ds:schemaRef ds:uri="http://schemas.microsoft.com/internal/obd"/>
   </ds:schemaRefs>
 </ds:datastoreItem>
-</file>
-
-<file path=customXml/itemProps4.xml><?xml version="1.0" encoding="utf-8"?>
-<ds:datastoreItem xmlns:ds="http://schemas.openxmlformats.org/officeDocument/2006/customXml" ds:itemID="{95D11C1D-56CE-495A-9A3B-E92D70737A74}">
-  <ds:schemaRefs>
-    <ds:schemaRef ds:uri="http://schemas.openxmlformats.org/officeDocument/2006/bibliography"/>
-  </ds:schemaRefs>
-</ds:datastoreItem>
 </file>